--- a/Network Security/nw sec doc.docx
+++ b/Network Security/nw sec doc.docx
@@ -7,8 +7,1174 @@
         <w:t>Implementing DHCP Snooping:</w:t>
       </w:r>
     </w:p>
+    <w:p>
+      <w:pPr>
+        <w:autoSpaceDE w:val="0"/>
+        <w:autoSpaceDN w:val="0"/>
+        <w:adjustRightInd w:val="0"/>
+        <w:spacing w:after="0" w:line="240" w:lineRule="auto"/>
+        <w:rPr>
+          <w:rFonts w:ascii="Cisco-Bold" w:hAnsi="Cisco-Bold" w:cs="Cisco-Bold"/>
+          <w:b/>
+          <w:bCs/>
+          <w:color w:val="000066"/>
+          <w:sz w:val="28"/>
+          <w:szCs w:val="28"/>
+        </w:rPr>
+      </w:pPr>
+      <w:r>
+        <w:rPr>
+          <w:rFonts w:ascii="Cisco-Bold" w:hAnsi="Cisco-Bold" w:cs="Cisco-Bold"/>
+          <w:b/>
+          <w:bCs/>
+          <w:color w:val="000066"/>
+          <w:sz w:val="28"/>
+          <w:szCs w:val="28"/>
+        </w:rPr>
+        <w:t>DHCP Snooping</w:t>
+      </w:r>
+    </w:p>
+    <w:p>
+      <w:pPr>
+        <w:autoSpaceDE w:val="0"/>
+        <w:autoSpaceDN w:val="0"/>
+        <w:adjustRightInd w:val="0"/>
+        <w:spacing w:after="0" w:line="240" w:lineRule="auto"/>
+        <w:rPr>
+          <w:rFonts w:cstheme="minorHAnsi"/>
+          <w:color w:val="000000"/>
+        </w:rPr>
+      </w:pPr>
+      <w:r>
+        <w:rPr>
+          <w:rFonts w:cstheme="minorHAnsi"/>
+          <w:color w:val="000000"/>
+        </w:rPr>
+        <w:t>DHCP snooping is a security feature that acts like a firewall between untrusted hosts and</w:t>
+      </w:r>
+    </w:p>
+    <w:p>
+      <w:pPr>
+        <w:autoSpaceDE w:val="0"/>
+        <w:autoSpaceDN w:val="0"/>
+        <w:adjustRightInd w:val="0"/>
+        <w:spacing w:after="0" w:line="240" w:lineRule="auto"/>
+        <w:rPr>
+          <w:rFonts w:cstheme="minorHAnsi"/>
+          <w:color w:val="000000"/>
+        </w:rPr>
+      </w:pPr>
+      <w:proofErr w:type="gramStart"/>
+      <w:r>
+        <w:rPr>
+          <w:rFonts w:cstheme="minorHAnsi"/>
+          <w:color w:val="000000"/>
+        </w:rPr>
+        <w:t>trusted</w:t>
+      </w:r>
+      <w:proofErr w:type="gramEnd"/>
+      <w:r>
+        <w:rPr>
+          <w:rFonts w:cstheme="minorHAnsi"/>
+          <w:color w:val="000000"/>
+        </w:rPr>
+        <w:t xml:space="preserve"> DHC P servers. The DHCP snooping feature performs the following activities:</w:t>
+      </w:r>
+    </w:p>
+    <w:p>
+      <w:pPr>
+        <w:autoSpaceDE w:val="0"/>
+        <w:autoSpaceDN w:val="0"/>
+        <w:adjustRightInd w:val="0"/>
+        <w:spacing w:after="0" w:line="240" w:lineRule="auto"/>
+        <w:rPr>
+          <w:rFonts w:cstheme="minorHAnsi"/>
+          <w:color w:val="000000"/>
+        </w:rPr>
+      </w:pPr>
+      <w:r>
+        <w:rPr>
+          <w:rFonts w:ascii="Arial" w:eastAsia="ZapfDingbatsStd" w:hAnsi="Arial" w:cs="Arial"/>
+          <w:color w:val="000066"/>
+        </w:rPr>
+        <w:t>■</w:t>
+      </w:r>
+      <w:r>
+        <w:rPr>
+          <w:rFonts w:eastAsia="ZapfDingbatsStd" w:cstheme="minorHAnsi"/>
+          <w:color w:val="000066"/>
+        </w:rPr>
+        <w:t xml:space="preserve"> </w:t>
+      </w:r>
+      <w:r>
+        <w:rPr>
+          <w:rFonts w:cstheme="minorHAnsi"/>
+          <w:color w:val="000000"/>
+        </w:rPr>
+        <w:t xml:space="preserve">Validates DHCP </w:t>
+      </w:r>
+      <w:proofErr w:type="spellStart"/>
+      <w:r>
+        <w:rPr>
+          <w:rFonts w:cstheme="minorHAnsi"/>
+          <w:color w:val="000000"/>
+        </w:rPr>
+        <w:t>mes</w:t>
+      </w:r>
+      <w:proofErr w:type="spellEnd"/>
+      <w:r>
+        <w:rPr>
+          <w:rFonts w:cstheme="minorHAnsi"/>
+          <w:color w:val="000000"/>
+        </w:rPr>
+        <w:t xml:space="preserve"> sages received from untrusted sources and filters out invalid</w:t>
+      </w:r>
+    </w:p>
+    <w:p>
+      <w:pPr>
+        <w:autoSpaceDE w:val="0"/>
+        <w:autoSpaceDN w:val="0"/>
+        <w:adjustRightInd w:val="0"/>
+        <w:spacing w:after="0" w:line="240" w:lineRule="auto"/>
+        <w:rPr>
+          <w:rFonts w:cstheme="minorHAnsi"/>
+          <w:color w:val="000000"/>
+        </w:rPr>
+      </w:pPr>
+      <w:proofErr w:type="spellStart"/>
+      <w:proofErr w:type="gramStart"/>
+      <w:r>
+        <w:rPr>
+          <w:rFonts w:cstheme="minorHAnsi"/>
+          <w:color w:val="000000"/>
+        </w:rPr>
+        <w:t>messa</w:t>
+      </w:r>
+      <w:proofErr w:type="spellEnd"/>
+      <w:proofErr w:type="gramEnd"/>
+      <w:r>
+        <w:rPr>
+          <w:rFonts w:cstheme="minorHAnsi"/>
+          <w:color w:val="000000"/>
+        </w:rPr>
+        <w:t xml:space="preserve"> </w:t>
+      </w:r>
+      <w:proofErr w:type="spellStart"/>
+      <w:r>
+        <w:rPr>
+          <w:rFonts w:cstheme="minorHAnsi"/>
+          <w:color w:val="000000"/>
+        </w:rPr>
+        <w:t>ges</w:t>
+      </w:r>
+      <w:proofErr w:type="spellEnd"/>
+      <w:r>
+        <w:rPr>
+          <w:rFonts w:cstheme="minorHAnsi"/>
+          <w:color w:val="000000"/>
+        </w:rPr>
+        <w:t>.</w:t>
+      </w:r>
+    </w:p>
+    <w:p>
+      <w:pPr>
+        <w:autoSpaceDE w:val="0"/>
+        <w:autoSpaceDN w:val="0"/>
+        <w:adjustRightInd w:val="0"/>
+        <w:spacing w:after="0" w:line="240" w:lineRule="auto"/>
+        <w:rPr>
+          <w:rFonts w:cstheme="minorHAnsi"/>
+          <w:color w:val="000000"/>
+        </w:rPr>
+      </w:pPr>
+      <w:r>
+        <w:rPr>
+          <w:rFonts w:ascii="Arial" w:eastAsia="ZapfDingbatsStd" w:hAnsi="Arial" w:cs="Arial"/>
+          <w:color w:val="000066"/>
+        </w:rPr>
+        <w:t>■</w:t>
+      </w:r>
+      <w:r>
+        <w:rPr>
+          <w:rFonts w:eastAsia="ZapfDingbatsStd" w:cstheme="minorHAnsi"/>
+          <w:color w:val="000066"/>
+        </w:rPr>
+        <w:t xml:space="preserve"> </w:t>
+      </w:r>
+      <w:r>
+        <w:rPr>
+          <w:rFonts w:cstheme="minorHAnsi"/>
+          <w:color w:val="000000"/>
+        </w:rPr>
+        <w:t>Rate-limits DHCP traffic from trusted and untrusted sources.</w:t>
+      </w:r>
+    </w:p>
+    <w:p>
+      <w:pPr>
+        <w:autoSpaceDE w:val="0"/>
+        <w:autoSpaceDN w:val="0"/>
+        <w:adjustRightInd w:val="0"/>
+        <w:spacing w:after="0" w:line="240" w:lineRule="auto"/>
+        <w:rPr>
+          <w:rFonts w:cstheme="minorHAnsi"/>
+          <w:color w:val="000000"/>
+        </w:rPr>
+      </w:pPr>
+      <w:r>
+        <w:rPr>
+          <w:rFonts w:ascii="Arial" w:eastAsia="ZapfDingbatsStd" w:hAnsi="Arial" w:cs="Arial"/>
+          <w:color w:val="000066"/>
+        </w:rPr>
+        <w:t>■</w:t>
+      </w:r>
+      <w:r>
+        <w:rPr>
+          <w:rFonts w:eastAsia="ZapfDingbatsStd" w:cstheme="minorHAnsi"/>
+          <w:color w:val="000066"/>
+        </w:rPr>
+        <w:t xml:space="preserve"> </w:t>
+      </w:r>
+      <w:r>
+        <w:rPr>
+          <w:rFonts w:cstheme="minorHAnsi"/>
+          <w:color w:val="000000"/>
+        </w:rPr>
+        <w:t>Builds and maintains the DHCP</w:t>
+      </w:r>
+      <w:r>
+        <w:rPr>
+          <w:rFonts w:cstheme="minorHAnsi"/>
+          <w:color w:val="000000"/>
+        </w:rPr>
+        <w:t xml:space="preserve"> snooping binding database, whi</w:t>
+      </w:r>
+      <w:r>
+        <w:rPr>
+          <w:rFonts w:cstheme="minorHAnsi"/>
+          <w:color w:val="000000"/>
+        </w:rPr>
+        <w:t>ch contains information</w:t>
+      </w:r>
+    </w:p>
+    <w:p>
+      <w:pPr>
+        <w:autoSpaceDE w:val="0"/>
+        <w:autoSpaceDN w:val="0"/>
+        <w:adjustRightInd w:val="0"/>
+        <w:spacing w:after="0" w:line="240" w:lineRule="auto"/>
+        <w:rPr>
+          <w:rFonts w:cstheme="minorHAnsi"/>
+          <w:color w:val="000000"/>
+        </w:rPr>
+      </w:pPr>
+      <w:proofErr w:type="gramStart"/>
+      <w:r>
+        <w:rPr>
+          <w:rFonts w:cstheme="minorHAnsi"/>
+          <w:color w:val="000000"/>
+        </w:rPr>
+        <w:t>about</w:t>
+      </w:r>
+      <w:proofErr w:type="gramEnd"/>
+      <w:r>
+        <w:rPr>
+          <w:rFonts w:cstheme="minorHAnsi"/>
+          <w:color w:val="000000"/>
+        </w:rPr>
+        <w:t xml:space="preserve"> untrusted hosts with leased IP addresses.</w:t>
+      </w:r>
+    </w:p>
+    <w:p>
+      <w:pPr>
+        <w:autoSpaceDE w:val="0"/>
+        <w:autoSpaceDN w:val="0"/>
+        <w:adjustRightInd w:val="0"/>
+        <w:spacing w:after="0" w:line="240" w:lineRule="auto"/>
+        <w:rPr>
+          <w:rFonts w:cstheme="minorHAnsi"/>
+          <w:color w:val="000000"/>
+        </w:rPr>
+      </w:pPr>
+      <w:r>
+        <w:rPr>
+          <w:rFonts w:ascii="Arial" w:eastAsia="ZapfDingbatsStd" w:hAnsi="Arial" w:cs="Arial"/>
+          <w:color w:val="000066"/>
+        </w:rPr>
+        <w:t>■</w:t>
+      </w:r>
+      <w:r>
+        <w:rPr>
+          <w:rFonts w:eastAsia="ZapfDingbatsStd" w:cstheme="minorHAnsi"/>
+          <w:color w:val="000066"/>
+        </w:rPr>
+        <w:t xml:space="preserve"> </w:t>
+      </w:r>
+      <w:proofErr w:type="gramStart"/>
+      <w:r>
+        <w:rPr>
+          <w:rFonts w:cstheme="minorHAnsi"/>
+          <w:color w:val="000000"/>
+        </w:rPr>
+        <w:t>Utilizes</w:t>
+      </w:r>
+      <w:proofErr w:type="gramEnd"/>
+      <w:r>
+        <w:rPr>
+          <w:rFonts w:cstheme="minorHAnsi"/>
+          <w:color w:val="000000"/>
+        </w:rPr>
+        <w:t xml:space="preserve"> the DHCP </w:t>
+      </w:r>
+      <w:proofErr w:type="spellStart"/>
+      <w:r>
+        <w:rPr>
+          <w:rFonts w:cstheme="minorHAnsi"/>
+          <w:color w:val="000000"/>
+        </w:rPr>
+        <w:t>snoopin</w:t>
+      </w:r>
+      <w:proofErr w:type="spellEnd"/>
+      <w:r>
+        <w:rPr>
+          <w:rFonts w:cstheme="minorHAnsi"/>
+          <w:color w:val="000000"/>
+        </w:rPr>
+        <w:t xml:space="preserve"> g binding database to validate subsequent requests from</w:t>
+      </w:r>
+    </w:p>
+    <w:p>
+      <w:pPr>
+        <w:rPr>
+          <w:rFonts w:cstheme="minorHAnsi"/>
+        </w:rPr>
+      </w:pPr>
+      <w:proofErr w:type="gramStart"/>
+      <w:r>
+        <w:rPr>
+          <w:rFonts w:cstheme="minorHAnsi"/>
+          <w:color w:val="000000"/>
+        </w:rPr>
+        <w:t>untrusted</w:t>
+      </w:r>
+      <w:proofErr w:type="gramEnd"/>
+      <w:r>
+        <w:rPr>
+          <w:rFonts w:cstheme="minorHAnsi"/>
+          <w:color w:val="000000"/>
+        </w:rPr>
+        <w:t xml:space="preserve"> hosts</w:t>
+      </w:r>
+    </w:p>
+    <w:p>
+      <w:pPr>
+        <w:tabs>
+          <w:tab w:val="left" w:pos="1590"/>
+        </w:tabs>
+        <w:rPr>
+          <w:rFonts w:cstheme="minorHAnsi"/>
+        </w:rPr>
+      </w:pPr>
+      <w:r>
+        <w:rPr>
+          <w:rFonts w:cstheme="minorHAnsi"/>
+        </w:rPr>
+        <w:tab/>
+      </w:r>
+    </w:p>
+    <w:p>
+      <w:pPr>
+        <w:autoSpaceDE w:val="0"/>
+        <w:autoSpaceDN w:val="0"/>
+        <w:adjustRightInd w:val="0"/>
+        <w:spacing w:after="0" w:line="240" w:lineRule="auto"/>
+        <w:rPr>
+          <w:rFonts w:cstheme="minorHAnsi"/>
+          <w:color w:val="000000"/>
+        </w:rPr>
+      </w:pPr>
+      <w:r>
+        <w:rPr>
+          <w:rFonts w:cstheme="minorHAnsi"/>
+          <w:color w:val="000000"/>
+        </w:rPr>
+        <w:t>The following steps are required to implement DHCP snooping on your network:</w:t>
+      </w:r>
+    </w:p>
+    <w:p>
+      <w:pPr>
+        <w:autoSpaceDE w:val="0"/>
+        <w:autoSpaceDN w:val="0"/>
+        <w:adjustRightInd w:val="0"/>
+        <w:spacing w:after="0" w:line="240" w:lineRule="auto"/>
+        <w:rPr>
+          <w:rFonts w:cstheme="minorHAnsi"/>
+          <w:color w:val="000000"/>
+        </w:rPr>
+      </w:pPr>
+      <w:r>
+        <w:rPr>
+          <w:rFonts w:cstheme="minorHAnsi"/>
+          <w:b/>
+          <w:bCs/>
+          <w:color w:val="000066"/>
+        </w:rPr>
+        <w:t xml:space="preserve">Step 1. </w:t>
+      </w:r>
+      <w:r>
+        <w:rPr>
+          <w:rFonts w:cstheme="minorHAnsi"/>
+          <w:color w:val="000000"/>
+        </w:rPr>
+        <w:t xml:space="preserve">Define and configure the DHCP server. Configuration of this step does </w:t>
+      </w:r>
+      <w:proofErr w:type="spellStart"/>
+      <w:r>
+        <w:rPr>
+          <w:rFonts w:cstheme="minorHAnsi"/>
+          <w:color w:val="000000"/>
+        </w:rPr>
+        <w:t>no t</w:t>
+      </w:r>
+      <w:proofErr w:type="spellEnd"/>
+      <w:r>
+        <w:rPr>
+          <w:rFonts w:cstheme="minorHAnsi"/>
+          <w:color w:val="000000"/>
+        </w:rPr>
+        <w:t xml:space="preserve"> take</w:t>
+      </w:r>
+    </w:p>
+    <w:p>
+      <w:pPr>
+        <w:autoSpaceDE w:val="0"/>
+        <w:autoSpaceDN w:val="0"/>
+        <w:adjustRightInd w:val="0"/>
+        <w:spacing w:after="0" w:line="240" w:lineRule="auto"/>
+        <w:rPr>
+          <w:rFonts w:cstheme="minorHAnsi"/>
+          <w:color w:val="000000"/>
+        </w:rPr>
+      </w:pPr>
+      <w:proofErr w:type="gramStart"/>
+      <w:r>
+        <w:rPr>
+          <w:rFonts w:cstheme="minorHAnsi"/>
+          <w:color w:val="000000"/>
+        </w:rPr>
+        <w:t>place</w:t>
+      </w:r>
+      <w:proofErr w:type="gramEnd"/>
+      <w:r>
+        <w:rPr>
+          <w:rFonts w:cstheme="minorHAnsi"/>
+          <w:color w:val="000000"/>
+        </w:rPr>
+        <w:t xml:space="preserve"> on the switch or router and is beyond </w:t>
+      </w:r>
+      <w:proofErr w:type="spellStart"/>
+      <w:r>
+        <w:rPr>
+          <w:rFonts w:cstheme="minorHAnsi"/>
+          <w:color w:val="000000"/>
+        </w:rPr>
+        <w:t>t he</w:t>
+      </w:r>
+      <w:proofErr w:type="spellEnd"/>
+      <w:r>
+        <w:rPr>
+          <w:rFonts w:cstheme="minorHAnsi"/>
+          <w:color w:val="000000"/>
+        </w:rPr>
+        <w:t xml:space="preserve"> scope of this book.</w:t>
+      </w:r>
+    </w:p>
+    <w:p>
+      <w:pPr>
+        <w:autoSpaceDE w:val="0"/>
+        <w:autoSpaceDN w:val="0"/>
+        <w:adjustRightInd w:val="0"/>
+        <w:spacing w:after="0" w:line="240" w:lineRule="auto"/>
+        <w:rPr>
+          <w:rFonts w:cstheme="minorHAnsi"/>
+          <w:color w:val="000000"/>
+        </w:rPr>
+      </w:pPr>
+      <w:r>
+        <w:rPr>
+          <w:rFonts w:cstheme="minorHAnsi"/>
+          <w:b/>
+          <w:bCs/>
+          <w:color w:val="000066"/>
+        </w:rPr>
+        <w:t xml:space="preserve">Step 2. </w:t>
+      </w:r>
+      <w:r>
+        <w:rPr>
+          <w:rFonts w:cstheme="minorHAnsi"/>
+          <w:color w:val="000000"/>
+        </w:rPr>
+        <w:t>Enable DHCP snooping on at least one VLAN. By default, DHCP snooping is</w:t>
+      </w:r>
+    </w:p>
+    <w:p>
+      <w:pPr>
+        <w:autoSpaceDE w:val="0"/>
+        <w:autoSpaceDN w:val="0"/>
+        <w:adjustRightInd w:val="0"/>
+        <w:spacing w:after="0" w:line="240" w:lineRule="auto"/>
+        <w:rPr>
+          <w:rFonts w:cstheme="minorHAnsi"/>
+          <w:color w:val="000000"/>
+        </w:rPr>
+      </w:pPr>
+      <w:proofErr w:type="gramStart"/>
+      <w:r>
+        <w:rPr>
+          <w:rFonts w:cstheme="minorHAnsi"/>
+          <w:color w:val="000000"/>
+        </w:rPr>
+        <w:t>inactive</w:t>
+      </w:r>
+      <w:proofErr w:type="gramEnd"/>
+      <w:r>
+        <w:rPr>
+          <w:rFonts w:cstheme="minorHAnsi"/>
+          <w:color w:val="000000"/>
+        </w:rPr>
+        <w:t xml:space="preserve"> on all VLANs.</w:t>
+      </w:r>
+    </w:p>
+    <w:p>
+      <w:pPr>
+        <w:autoSpaceDE w:val="0"/>
+        <w:autoSpaceDN w:val="0"/>
+        <w:adjustRightInd w:val="0"/>
+        <w:spacing w:after="0" w:line="240" w:lineRule="auto"/>
+        <w:rPr>
+          <w:rFonts w:cstheme="minorHAnsi"/>
+          <w:color w:val="000000"/>
+        </w:rPr>
+      </w:pPr>
+      <w:r>
+        <w:rPr>
+          <w:rFonts w:cstheme="minorHAnsi"/>
+          <w:b/>
+          <w:bCs/>
+          <w:color w:val="000066"/>
+        </w:rPr>
+        <w:t xml:space="preserve">S </w:t>
+      </w:r>
+      <w:proofErr w:type="spellStart"/>
+      <w:r>
+        <w:rPr>
+          <w:rFonts w:cstheme="minorHAnsi"/>
+          <w:b/>
+          <w:bCs/>
+          <w:color w:val="000066"/>
+        </w:rPr>
+        <w:t>tep</w:t>
+      </w:r>
+      <w:proofErr w:type="spellEnd"/>
+      <w:r>
+        <w:rPr>
+          <w:rFonts w:cstheme="minorHAnsi"/>
+          <w:b/>
+          <w:bCs/>
+          <w:color w:val="000066"/>
+        </w:rPr>
+        <w:t xml:space="preserve"> 3. </w:t>
+      </w:r>
+      <w:r>
+        <w:rPr>
+          <w:rFonts w:cstheme="minorHAnsi"/>
+          <w:color w:val="000000"/>
+        </w:rPr>
+        <w:t xml:space="preserve">Ensure that DHCP server is connected through a </w:t>
+      </w:r>
+      <w:proofErr w:type="spellStart"/>
+      <w:r>
+        <w:rPr>
+          <w:rFonts w:cstheme="minorHAnsi"/>
+          <w:color w:val="000000"/>
+        </w:rPr>
+        <w:t>truste</w:t>
+      </w:r>
+      <w:proofErr w:type="spellEnd"/>
+      <w:r>
+        <w:rPr>
+          <w:rFonts w:cstheme="minorHAnsi"/>
+          <w:color w:val="000000"/>
+        </w:rPr>
+        <w:t xml:space="preserve"> d interface.</w:t>
+      </w:r>
+    </w:p>
+    <w:p>
+      <w:pPr>
+        <w:autoSpaceDE w:val="0"/>
+        <w:autoSpaceDN w:val="0"/>
+        <w:adjustRightInd w:val="0"/>
+        <w:spacing w:after="0" w:line="240" w:lineRule="auto"/>
+        <w:rPr>
+          <w:rFonts w:cstheme="minorHAnsi"/>
+          <w:color w:val="000000"/>
+        </w:rPr>
+      </w:pPr>
+      <w:r>
+        <w:rPr>
+          <w:rFonts w:cstheme="minorHAnsi"/>
+          <w:color w:val="000000"/>
+        </w:rPr>
+        <w:t xml:space="preserve">By default, the trust state of all </w:t>
+      </w:r>
+      <w:proofErr w:type="spellStart"/>
+      <w:r>
+        <w:rPr>
+          <w:rFonts w:cstheme="minorHAnsi"/>
+          <w:color w:val="000000"/>
+        </w:rPr>
+        <w:t>inte</w:t>
+      </w:r>
+      <w:proofErr w:type="spellEnd"/>
+      <w:r>
+        <w:rPr>
+          <w:rFonts w:cstheme="minorHAnsi"/>
+          <w:color w:val="000000"/>
+        </w:rPr>
+        <w:t xml:space="preserve"> </w:t>
+      </w:r>
+      <w:proofErr w:type="spellStart"/>
+      <w:r>
+        <w:rPr>
+          <w:rFonts w:cstheme="minorHAnsi"/>
+          <w:color w:val="000000"/>
+        </w:rPr>
+        <w:t>rfaces</w:t>
+      </w:r>
+      <w:proofErr w:type="spellEnd"/>
+      <w:r>
+        <w:rPr>
+          <w:rFonts w:cstheme="minorHAnsi"/>
+          <w:color w:val="000000"/>
+        </w:rPr>
+        <w:t xml:space="preserve"> is untrusted.</w:t>
+      </w:r>
+    </w:p>
+    <w:p>
+      <w:pPr>
+        <w:autoSpaceDE w:val="0"/>
+        <w:autoSpaceDN w:val="0"/>
+        <w:adjustRightInd w:val="0"/>
+        <w:spacing w:after="0" w:line="240" w:lineRule="auto"/>
+        <w:rPr>
+          <w:rFonts w:cstheme="minorHAnsi"/>
+          <w:color w:val="000000"/>
+        </w:rPr>
+      </w:pPr>
+      <w:r>
+        <w:rPr>
+          <w:rFonts w:cstheme="minorHAnsi"/>
+          <w:b/>
+          <w:bCs/>
+          <w:color w:val="000066"/>
+        </w:rPr>
+        <w:t xml:space="preserve">Step 4. </w:t>
+      </w:r>
+      <w:r>
+        <w:rPr>
+          <w:rFonts w:cstheme="minorHAnsi"/>
+          <w:color w:val="000000"/>
+        </w:rPr>
+        <w:t>Configure the DHCP snooping database agent. This step ensures that database</w:t>
+      </w:r>
+    </w:p>
+    <w:p>
+      <w:pPr>
+        <w:autoSpaceDE w:val="0"/>
+        <w:autoSpaceDN w:val="0"/>
+        <w:adjustRightInd w:val="0"/>
+        <w:spacing w:after="0" w:line="240" w:lineRule="auto"/>
+        <w:rPr>
+          <w:rFonts w:cstheme="minorHAnsi"/>
+          <w:color w:val="000000"/>
+        </w:rPr>
+      </w:pPr>
+      <w:proofErr w:type="gramStart"/>
+      <w:r>
+        <w:rPr>
+          <w:rFonts w:cstheme="minorHAnsi"/>
+          <w:color w:val="000000"/>
+        </w:rPr>
+        <w:t>entries</w:t>
+      </w:r>
+      <w:proofErr w:type="gramEnd"/>
+      <w:r>
+        <w:rPr>
+          <w:rFonts w:cstheme="minorHAnsi"/>
+          <w:color w:val="000000"/>
+        </w:rPr>
+        <w:t xml:space="preserve"> are restore d after a restart or switchover.</w:t>
+      </w:r>
+    </w:p>
+    <w:p>
+      <w:pPr>
+        <w:rPr>
+          <w:rFonts w:cstheme="minorHAnsi"/>
+        </w:rPr>
+      </w:pPr>
+      <w:r>
+        <w:rPr>
+          <w:rFonts w:cstheme="minorHAnsi"/>
+          <w:b/>
+          <w:bCs/>
+          <w:color w:val="000066"/>
+        </w:rPr>
+        <w:t xml:space="preserve">Step 5. </w:t>
+      </w:r>
+      <w:r>
+        <w:rPr>
+          <w:rFonts w:cstheme="minorHAnsi"/>
+          <w:color w:val="000000"/>
+        </w:rPr>
+        <w:t>Enable DHCP snooping globally</w:t>
+      </w:r>
+    </w:p>
     <w:p/>
-    <w:p/>
+    <w:p>
+      <w:pPr>
+        <w:autoSpaceDE w:val="0"/>
+        <w:autoSpaceDN w:val="0"/>
+        <w:adjustRightInd w:val="0"/>
+        <w:spacing w:after="0" w:line="240" w:lineRule="auto"/>
+        <w:rPr>
+          <w:rFonts w:cstheme="minorHAnsi"/>
+        </w:rPr>
+      </w:pPr>
+      <w:r>
+        <w:rPr>
+          <w:rFonts w:cstheme="minorHAnsi"/>
+        </w:rPr>
+        <w:t>Enable DHCP Snooping Globally</w:t>
+      </w:r>
+    </w:p>
+    <w:p>
+      <w:pPr>
+        <w:autoSpaceDE w:val="0"/>
+        <w:autoSpaceDN w:val="0"/>
+        <w:adjustRightInd w:val="0"/>
+        <w:spacing w:after="0" w:line="240" w:lineRule="auto"/>
+        <w:rPr>
+          <w:rFonts w:cstheme="minorHAnsi"/>
+          <w:b/>
+          <w:bCs/>
+        </w:rPr>
+      </w:pPr>
+      <w:proofErr w:type="gramStart"/>
+      <w:r>
+        <w:rPr>
+          <w:rFonts w:cstheme="minorHAnsi"/>
+        </w:rPr>
+        <w:t>sw2(</w:t>
+      </w:r>
+      <w:proofErr w:type="spellStart"/>
+      <w:proofErr w:type="gramEnd"/>
+      <w:r>
+        <w:rPr>
+          <w:rFonts w:cstheme="minorHAnsi"/>
+        </w:rPr>
+        <w:t>config</w:t>
+      </w:r>
+      <w:proofErr w:type="spellEnd"/>
+      <w:r>
+        <w:rPr>
+          <w:rFonts w:cstheme="minorHAnsi"/>
+        </w:rPr>
+        <w:t xml:space="preserve">)# </w:t>
+      </w:r>
+      <w:proofErr w:type="spellStart"/>
+      <w:r>
+        <w:rPr>
+          <w:rFonts w:cstheme="minorHAnsi"/>
+          <w:b/>
+          <w:bCs/>
+        </w:rPr>
+        <w:t>ip</w:t>
+      </w:r>
+      <w:proofErr w:type="spellEnd"/>
+      <w:r>
+        <w:rPr>
+          <w:rFonts w:cstheme="minorHAnsi"/>
+          <w:b/>
+          <w:bCs/>
+        </w:rPr>
+        <w:t xml:space="preserve"> </w:t>
+      </w:r>
+      <w:proofErr w:type="spellStart"/>
+      <w:r>
+        <w:rPr>
+          <w:rFonts w:cstheme="minorHAnsi"/>
+          <w:b/>
+          <w:bCs/>
+        </w:rPr>
+        <w:t>dhcp</w:t>
+      </w:r>
+      <w:proofErr w:type="spellEnd"/>
+      <w:r>
+        <w:rPr>
+          <w:rFonts w:cstheme="minorHAnsi"/>
+          <w:b/>
+          <w:bCs/>
+        </w:rPr>
+        <w:t xml:space="preserve"> snooping</w:t>
+      </w:r>
+    </w:p>
+    <w:p>
+      <w:pPr>
+        <w:autoSpaceDE w:val="0"/>
+        <w:autoSpaceDN w:val="0"/>
+        <w:adjustRightInd w:val="0"/>
+        <w:spacing w:after="0" w:line="240" w:lineRule="auto"/>
+        <w:rPr>
+          <w:rFonts w:cstheme="minorHAnsi"/>
+        </w:rPr>
+      </w:pPr>
+      <w:r>
+        <w:rPr>
+          <w:rFonts w:cstheme="minorHAnsi"/>
+        </w:rPr>
+        <w:t>! Enable DHCP Snooping on VLAN 10</w:t>
+      </w:r>
+    </w:p>
+    <w:p>
+      <w:pPr>
+        <w:autoSpaceDE w:val="0"/>
+        <w:autoSpaceDN w:val="0"/>
+        <w:adjustRightInd w:val="0"/>
+        <w:spacing w:after="0" w:line="240" w:lineRule="auto"/>
+        <w:rPr>
+          <w:rFonts w:cstheme="minorHAnsi"/>
+          <w:b/>
+          <w:bCs/>
+        </w:rPr>
+      </w:pPr>
+      <w:proofErr w:type="gramStart"/>
+      <w:r>
+        <w:rPr>
+          <w:rFonts w:cstheme="minorHAnsi"/>
+        </w:rPr>
+        <w:t>sw2(</w:t>
+      </w:r>
+      <w:proofErr w:type="spellStart"/>
+      <w:proofErr w:type="gramEnd"/>
+      <w:r>
+        <w:rPr>
+          <w:rFonts w:cstheme="minorHAnsi"/>
+        </w:rPr>
+        <w:t>config</w:t>
+      </w:r>
+      <w:proofErr w:type="spellEnd"/>
+      <w:r>
+        <w:rPr>
+          <w:rFonts w:cstheme="minorHAnsi"/>
+        </w:rPr>
+        <w:t xml:space="preserve">)# </w:t>
+      </w:r>
+      <w:proofErr w:type="spellStart"/>
+      <w:r>
+        <w:rPr>
+          <w:rFonts w:cstheme="minorHAnsi"/>
+          <w:b/>
+          <w:bCs/>
+        </w:rPr>
+        <w:t>ip</w:t>
+      </w:r>
+      <w:proofErr w:type="spellEnd"/>
+      <w:r>
+        <w:rPr>
+          <w:rFonts w:cstheme="minorHAnsi"/>
+          <w:b/>
+          <w:bCs/>
+        </w:rPr>
+        <w:t xml:space="preserve"> </w:t>
+      </w:r>
+      <w:proofErr w:type="spellStart"/>
+      <w:r>
+        <w:rPr>
+          <w:rFonts w:cstheme="minorHAnsi"/>
+          <w:b/>
+          <w:bCs/>
+        </w:rPr>
+        <w:t>dhcp</w:t>
+      </w:r>
+      <w:proofErr w:type="spellEnd"/>
+      <w:r>
+        <w:rPr>
+          <w:rFonts w:cstheme="minorHAnsi"/>
+          <w:b/>
+          <w:bCs/>
+        </w:rPr>
+        <w:t xml:space="preserve"> snooping </w:t>
+      </w:r>
+      <w:proofErr w:type="spellStart"/>
+      <w:r>
+        <w:rPr>
+          <w:rFonts w:cstheme="minorHAnsi"/>
+          <w:b/>
+          <w:bCs/>
+        </w:rPr>
+        <w:t>vlan</w:t>
+      </w:r>
+      <w:proofErr w:type="spellEnd"/>
+      <w:r>
+        <w:rPr>
+          <w:rFonts w:cstheme="minorHAnsi"/>
+          <w:b/>
+          <w:bCs/>
+        </w:rPr>
+        <w:t xml:space="preserve"> 10</w:t>
+      </w:r>
+    </w:p>
+    <w:p>
+      <w:pPr>
+        <w:autoSpaceDE w:val="0"/>
+        <w:autoSpaceDN w:val="0"/>
+        <w:adjustRightInd w:val="0"/>
+        <w:spacing w:after="0" w:line="240" w:lineRule="auto"/>
+        <w:rPr>
+          <w:rFonts w:cstheme="minorHAnsi"/>
+        </w:rPr>
+      </w:pPr>
+      <w:r>
+        <w:rPr>
+          <w:rFonts w:cstheme="minorHAnsi"/>
+        </w:rPr>
+        <w:t xml:space="preserve">! Configure Interface Fa1/0/24 as a </w:t>
+      </w:r>
+      <w:proofErr w:type="gramStart"/>
+      <w:r>
+        <w:rPr>
+          <w:rFonts w:cstheme="minorHAnsi"/>
+        </w:rPr>
+        <w:t>Trusted</w:t>
+      </w:r>
+      <w:proofErr w:type="gramEnd"/>
+      <w:r>
+        <w:rPr>
+          <w:rFonts w:cstheme="minorHAnsi"/>
+        </w:rPr>
+        <w:t xml:space="preserve"> interface</w:t>
+      </w:r>
+    </w:p>
+    <w:p>
+      <w:pPr>
+        <w:autoSpaceDE w:val="0"/>
+        <w:autoSpaceDN w:val="0"/>
+        <w:adjustRightInd w:val="0"/>
+        <w:spacing w:after="0" w:line="240" w:lineRule="auto"/>
+        <w:rPr>
+          <w:rFonts w:cstheme="minorHAnsi"/>
+          <w:b/>
+          <w:bCs/>
+        </w:rPr>
+      </w:pPr>
+      <w:proofErr w:type="gramStart"/>
+      <w:r>
+        <w:rPr>
+          <w:rFonts w:cstheme="minorHAnsi"/>
+        </w:rPr>
+        <w:t>sw2(</w:t>
+      </w:r>
+      <w:proofErr w:type="spellStart"/>
+      <w:proofErr w:type="gramEnd"/>
+      <w:r>
+        <w:rPr>
+          <w:rFonts w:cstheme="minorHAnsi"/>
+        </w:rPr>
+        <w:t>config</w:t>
+      </w:r>
+      <w:proofErr w:type="spellEnd"/>
+      <w:r>
+        <w:rPr>
+          <w:rFonts w:cstheme="minorHAnsi"/>
+        </w:rPr>
+        <w:t xml:space="preserve">)# </w:t>
+      </w:r>
+      <w:r>
+        <w:rPr>
+          <w:rFonts w:cstheme="minorHAnsi"/>
+          <w:b/>
+          <w:bCs/>
+        </w:rPr>
+        <w:t>interface fa1/0/24</w:t>
+      </w:r>
+    </w:p>
+    <w:p>
+      <w:pPr>
+        <w:autoSpaceDE w:val="0"/>
+        <w:autoSpaceDN w:val="0"/>
+        <w:adjustRightInd w:val="0"/>
+        <w:spacing w:after="0" w:line="240" w:lineRule="auto"/>
+        <w:rPr>
+          <w:rFonts w:cstheme="minorHAnsi"/>
+          <w:b/>
+          <w:bCs/>
+        </w:rPr>
+      </w:pPr>
+      <w:proofErr w:type="gramStart"/>
+      <w:r>
+        <w:rPr>
+          <w:rFonts w:cstheme="minorHAnsi"/>
+        </w:rPr>
+        <w:t>sw2(</w:t>
+      </w:r>
+      <w:proofErr w:type="spellStart"/>
+      <w:proofErr w:type="gramEnd"/>
+      <w:r>
+        <w:rPr>
+          <w:rFonts w:cstheme="minorHAnsi"/>
+        </w:rPr>
+        <w:t>config</w:t>
+      </w:r>
+      <w:proofErr w:type="spellEnd"/>
+      <w:r>
+        <w:rPr>
+          <w:rFonts w:cstheme="minorHAnsi"/>
+        </w:rPr>
+        <w:t xml:space="preserve">-if)# </w:t>
+      </w:r>
+      <w:proofErr w:type="spellStart"/>
+      <w:r>
+        <w:rPr>
+          <w:rFonts w:cstheme="minorHAnsi"/>
+          <w:b/>
+          <w:bCs/>
+        </w:rPr>
+        <w:t>ip</w:t>
+      </w:r>
+      <w:proofErr w:type="spellEnd"/>
+      <w:r>
+        <w:rPr>
+          <w:rFonts w:cstheme="minorHAnsi"/>
+          <w:b/>
+          <w:bCs/>
+        </w:rPr>
+        <w:t xml:space="preserve"> </w:t>
+      </w:r>
+      <w:proofErr w:type="spellStart"/>
+      <w:r>
+        <w:rPr>
+          <w:rFonts w:cstheme="minorHAnsi"/>
+          <w:b/>
+          <w:bCs/>
+        </w:rPr>
+        <w:t>dhcp</w:t>
+      </w:r>
+      <w:proofErr w:type="spellEnd"/>
+      <w:r>
+        <w:rPr>
+          <w:rFonts w:cstheme="minorHAnsi"/>
+          <w:b/>
+          <w:bCs/>
+        </w:rPr>
+        <w:t xml:space="preserve"> snooping trust</w:t>
+      </w:r>
+    </w:p>
+    <w:p>
+      <w:pPr>
+        <w:autoSpaceDE w:val="0"/>
+        <w:autoSpaceDN w:val="0"/>
+        <w:adjustRightInd w:val="0"/>
+        <w:spacing w:after="0" w:line="240" w:lineRule="auto"/>
+        <w:rPr>
+          <w:rFonts w:cstheme="minorHAnsi"/>
+        </w:rPr>
+      </w:pPr>
+      <w:r>
+        <w:rPr>
+          <w:rFonts w:cstheme="minorHAnsi"/>
+        </w:rPr>
+        <w:t>! Configure the DHCP snooping database agent to store the bindings at a given location</w:t>
+      </w:r>
+    </w:p>
+    <w:p>
+      <w:pPr>
+        <w:autoSpaceDE w:val="0"/>
+        <w:autoSpaceDN w:val="0"/>
+        <w:adjustRightInd w:val="0"/>
+        <w:spacing w:after="0" w:line="240" w:lineRule="auto"/>
+        <w:rPr>
+          <w:rFonts w:cstheme="minorHAnsi"/>
+          <w:b/>
+          <w:bCs/>
+        </w:rPr>
+      </w:pPr>
+      <w:proofErr w:type="gramStart"/>
+      <w:r>
+        <w:rPr>
+          <w:rFonts w:cstheme="minorHAnsi"/>
+        </w:rPr>
+        <w:t>sw2(</w:t>
+      </w:r>
+      <w:proofErr w:type="spellStart"/>
+      <w:proofErr w:type="gramEnd"/>
+      <w:r>
+        <w:rPr>
+          <w:rFonts w:cstheme="minorHAnsi"/>
+        </w:rPr>
+        <w:t>config</w:t>
+      </w:r>
+      <w:proofErr w:type="spellEnd"/>
+      <w:r>
+        <w:rPr>
+          <w:rFonts w:cstheme="minorHAnsi"/>
+        </w:rPr>
+        <w:t xml:space="preserve">)# </w:t>
+      </w:r>
+      <w:r>
+        <w:rPr>
+          <w:rFonts w:cstheme="minorHAnsi"/>
+          <w:b/>
+          <w:bCs/>
+        </w:rPr>
+        <w:t>exit</w:t>
+      </w:r>
+    </w:p>
+    <w:p>
+      <w:pPr>
+        <w:autoSpaceDE w:val="0"/>
+        <w:autoSpaceDN w:val="0"/>
+        <w:adjustRightInd w:val="0"/>
+        <w:spacing w:after="0" w:line="240" w:lineRule="auto"/>
+        <w:rPr>
+          <w:rFonts w:cstheme="minorHAnsi"/>
+        </w:rPr>
+      </w:pPr>
+      <w:r>
+        <w:rPr>
+          <w:rFonts w:cstheme="minorHAnsi"/>
+        </w:rPr>
+        <w:t>sw2#</w:t>
+      </w:r>
+    </w:p>
+    <w:p>
+      <w:pPr>
+        <w:rPr>
+          <w:rFonts w:cstheme="minorHAnsi"/>
+        </w:rPr>
+      </w:pPr>
+      <w:r>
+        <w:rPr>
+          <w:rFonts w:cstheme="minorHAnsi"/>
+        </w:rPr>
+        <w:t>! Verify DHCP Snooping Configuration</w:t>
+      </w:r>
+    </w:p>
+    <w:p>
+      <w:pPr>
+        <w:rPr>
+          <w:rFonts w:cstheme="minorHAnsi"/>
+        </w:rPr>
+      </w:pPr>
+    </w:p>
     <w:p>
       <w:r>
         <w:t>Output:</w:t>
@@ -19,6 +1185,7 @@
         <w:rPr>
           <w:noProof/>
         </w:rPr>
+        <w:lastRenderedPageBreak/>
         <w:drawing>
           <wp:inline distT="0" distB="0" distL="0" distR="0">
             <wp:extent cx="4000500" cy="1676400"/>
@@ -85,6 +1252,1107 @@
     </w:p>
     <w:p/>
     <w:p>
+      <w:pPr>
+        <w:autoSpaceDE w:val="0"/>
+        <w:autoSpaceDN w:val="0"/>
+        <w:adjustRightInd w:val="0"/>
+        <w:spacing w:after="0" w:line="240" w:lineRule="auto"/>
+        <w:rPr>
+          <w:rFonts w:cstheme="minorHAnsi"/>
+        </w:rPr>
+      </w:pPr>
+      <w:r>
+        <w:rPr>
+          <w:rFonts w:cstheme="minorHAnsi"/>
+        </w:rPr>
+        <w:t>Port Security</w:t>
+      </w:r>
+    </w:p>
+    <w:p>
+      <w:pPr>
+        <w:autoSpaceDE w:val="0"/>
+        <w:autoSpaceDN w:val="0"/>
+        <w:adjustRightInd w:val="0"/>
+        <w:spacing w:after="0" w:line="240" w:lineRule="auto"/>
+        <w:rPr>
+          <w:rFonts w:cstheme="minorHAnsi"/>
+        </w:rPr>
+      </w:pPr>
+      <w:r>
+        <w:rPr>
+          <w:rFonts w:cstheme="minorHAnsi"/>
+        </w:rPr>
+        <w:t>How many MAC addresses should legitimately show up inbound on an access port?</w:t>
+      </w:r>
+    </w:p>
+    <w:p>
+      <w:pPr>
+        <w:autoSpaceDE w:val="0"/>
+        <w:autoSpaceDN w:val="0"/>
+        <w:adjustRightInd w:val="0"/>
+        <w:spacing w:after="0" w:line="240" w:lineRule="auto"/>
+        <w:rPr>
+          <w:rFonts w:cstheme="minorHAnsi"/>
+        </w:rPr>
+      </w:pPr>
+      <w:r>
+        <w:rPr>
+          <w:rFonts w:cstheme="minorHAnsi"/>
+        </w:rPr>
+        <w:t>Port security controls how many MAC addresses can be learned on a single switch port.</w:t>
+      </w:r>
+    </w:p>
+    <w:p>
+      <w:pPr>
+        <w:autoSpaceDE w:val="0"/>
+        <w:autoSpaceDN w:val="0"/>
+        <w:adjustRightInd w:val="0"/>
+        <w:spacing w:after="0" w:line="240" w:lineRule="auto"/>
+        <w:rPr>
+          <w:rFonts w:cstheme="minorHAnsi"/>
+        </w:rPr>
+      </w:pPr>
+      <w:r>
+        <w:rPr>
+          <w:rFonts w:cstheme="minorHAnsi"/>
+        </w:rPr>
+        <w:t>This feature is implemented on a port-by-port basis. A typical user uses just a single MAC</w:t>
+      </w:r>
+    </w:p>
+    <w:p>
+      <w:pPr>
+        <w:autoSpaceDE w:val="0"/>
+        <w:autoSpaceDN w:val="0"/>
+        <w:adjustRightInd w:val="0"/>
+        <w:spacing w:after="0" w:line="240" w:lineRule="auto"/>
+        <w:rPr>
+          <w:rFonts w:cstheme="minorHAnsi"/>
+        </w:rPr>
+      </w:pPr>
+      <w:proofErr w:type="gramStart"/>
+      <w:r>
+        <w:rPr>
+          <w:rFonts w:cstheme="minorHAnsi"/>
+        </w:rPr>
+        <w:t>address</w:t>
+      </w:r>
+      <w:proofErr w:type="gramEnd"/>
+      <w:r>
+        <w:rPr>
+          <w:rFonts w:cstheme="minorHAnsi"/>
+        </w:rPr>
+        <w:t>. Exceptions to this may be a virtual machine or two that might use different MAC</w:t>
+      </w:r>
+    </w:p>
+    <w:p>
+      <w:pPr>
+        <w:autoSpaceDE w:val="0"/>
+        <w:autoSpaceDN w:val="0"/>
+        <w:adjustRightInd w:val="0"/>
+        <w:spacing w:after="0" w:line="240" w:lineRule="auto"/>
+        <w:rPr>
+          <w:rFonts w:cstheme="minorHAnsi"/>
+        </w:rPr>
+      </w:pPr>
+      <w:proofErr w:type="gramStart"/>
+      <w:r>
+        <w:rPr>
+          <w:rFonts w:cstheme="minorHAnsi"/>
+        </w:rPr>
+        <w:t>addresses</w:t>
+      </w:r>
+      <w:proofErr w:type="gramEnd"/>
+      <w:r>
+        <w:rPr>
+          <w:rFonts w:cstheme="minorHAnsi"/>
+        </w:rPr>
+        <w:t xml:space="preserve"> than their host, or if there is an IP phone with a built-in switch, which may also</w:t>
+      </w:r>
+    </w:p>
+    <w:p>
+      <w:pPr>
+        <w:autoSpaceDE w:val="0"/>
+        <w:autoSpaceDN w:val="0"/>
+        <w:adjustRightInd w:val="0"/>
+        <w:spacing w:after="0" w:line="240" w:lineRule="auto"/>
+        <w:rPr>
+          <w:rFonts w:cstheme="minorHAnsi"/>
+        </w:rPr>
+      </w:pPr>
+      <w:proofErr w:type="gramStart"/>
+      <w:r>
+        <w:rPr>
+          <w:rFonts w:cstheme="minorHAnsi"/>
+        </w:rPr>
+        <w:t>account</w:t>
+      </w:r>
+      <w:proofErr w:type="gramEnd"/>
+      <w:r>
+        <w:rPr>
+          <w:rFonts w:cstheme="minorHAnsi"/>
+        </w:rPr>
+        <w:t xml:space="preserve"> for additional MAC addresses. In any case, to avoid a user connecting dozens of</w:t>
+      </w:r>
+    </w:p>
+    <w:p>
+      <w:pPr>
+        <w:autoSpaceDE w:val="0"/>
+        <w:autoSpaceDN w:val="0"/>
+        <w:adjustRightInd w:val="0"/>
+        <w:spacing w:after="0" w:line="240" w:lineRule="auto"/>
+        <w:rPr>
+          <w:rFonts w:cstheme="minorHAnsi"/>
+        </w:rPr>
+      </w:pPr>
+      <w:proofErr w:type="gramStart"/>
+      <w:r>
+        <w:rPr>
+          <w:rFonts w:cstheme="minorHAnsi"/>
+        </w:rPr>
+        <w:t>devices</w:t>
+      </w:r>
+      <w:proofErr w:type="gramEnd"/>
+      <w:r>
+        <w:rPr>
+          <w:rFonts w:cstheme="minorHAnsi"/>
+        </w:rPr>
+        <w:t xml:space="preserve"> to a switch that is then connected to their access port, you can use port security to</w:t>
+      </w:r>
+    </w:p>
+    <w:p>
+      <w:pPr>
+        <w:autoSpaceDE w:val="0"/>
+        <w:autoSpaceDN w:val="0"/>
+        <w:adjustRightInd w:val="0"/>
+        <w:spacing w:after="0" w:line="240" w:lineRule="auto"/>
+        <w:rPr>
+          <w:rFonts w:cstheme="minorHAnsi"/>
+        </w:rPr>
+      </w:pPr>
+      <w:proofErr w:type="gramStart"/>
+      <w:r>
+        <w:rPr>
+          <w:rFonts w:cstheme="minorHAnsi"/>
+        </w:rPr>
+        <w:t>limit</w:t>
+      </w:r>
+      <w:proofErr w:type="gramEnd"/>
+      <w:r>
+        <w:rPr>
+          <w:rFonts w:cstheme="minorHAnsi"/>
+        </w:rPr>
+        <w:t xml:space="preserve"> the number of devices (MAC addresses) on each port.</w:t>
+      </w:r>
+    </w:p>
+    <w:p>
+      <w:pPr>
+        <w:autoSpaceDE w:val="0"/>
+        <w:autoSpaceDN w:val="0"/>
+        <w:adjustRightInd w:val="0"/>
+        <w:spacing w:after="0" w:line="240" w:lineRule="auto"/>
+        <w:rPr>
+          <w:rFonts w:cstheme="minorHAnsi"/>
+        </w:rPr>
+      </w:pPr>
+      <w:r>
+        <w:rPr>
+          <w:rFonts w:cstheme="minorHAnsi"/>
+        </w:rPr>
+        <w:t>This also protects against malicious applications that may be sending thousands of frames</w:t>
+      </w:r>
+    </w:p>
+    <w:p>
+      <w:pPr>
+        <w:autoSpaceDE w:val="0"/>
+        <w:autoSpaceDN w:val="0"/>
+        <w:adjustRightInd w:val="0"/>
+        <w:spacing w:after="0" w:line="240" w:lineRule="auto"/>
+        <w:rPr>
+          <w:rFonts w:cstheme="minorHAnsi"/>
+        </w:rPr>
+      </w:pPr>
+      <w:proofErr w:type="gramStart"/>
+      <w:r>
+        <w:rPr>
+          <w:rFonts w:cstheme="minorHAnsi"/>
+        </w:rPr>
+        <w:t>into</w:t>
+      </w:r>
+      <w:proofErr w:type="gramEnd"/>
+      <w:r>
+        <w:rPr>
+          <w:rFonts w:cstheme="minorHAnsi"/>
+        </w:rPr>
+        <w:t xml:space="preserve"> the network, with a different bogus MAC address for each frame, as the user tries to</w:t>
+      </w:r>
+    </w:p>
+    <w:p>
+      <w:pPr>
+        <w:autoSpaceDE w:val="0"/>
+        <w:autoSpaceDN w:val="0"/>
+        <w:adjustRightInd w:val="0"/>
+        <w:spacing w:after="0" w:line="240" w:lineRule="auto"/>
+        <w:rPr>
+          <w:rFonts w:cstheme="minorHAnsi"/>
+          <w:sz w:val="24"/>
+          <w:szCs w:val="24"/>
+        </w:rPr>
+      </w:pPr>
+      <w:proofErr w:type="gramStart"/>
+      <w:r>
+        <w:rPr>
+          <w:rFonts w:cstheme="minorHAnsi"/>
+          <w:sz w:val="24"/>
+          <w:szCs w:val="24"/>
+        </w:rPr>
+        <w:t>exhaust</w:t>
+      </w:r>
+      <w:proofErr w:type="gramEnd"/>
+      <w:r>
+        <w:rPr>
+          <w:rFonts w:cstheme="minorHAnsi"/>
+          <w:sz w:val="24"/>
+          <w:szCs w:val="24"/>
+        </w:rPr>
+        <w:t xml:space="preserve"> the limits of the dynamic MAC address table on the switch, which might cause the</w:t>
+      </w:r>
+    </w:p>
+    <w:p>
+      <w:pPr>
+        <w:autoSpaceDE w:val="0"/>
+        <w:autoSpaceDN w:val="0"/>
+        <w:adjustRightInd w:val="0"/>
+        <w:spacing w:after="0" w:line="240" w:lineRule="auto"/>
+        <w:rPr>
+          <w:rFonts w:cstheme="minorHAnsi"/>
+          <w:sz w:val="24"/>
+          <w:szCs w:val="24"/>
+        </w:rPr>
+      </w:pPr>
+      <w:proofErr w:type="gramStart"/>
+      <w:r>
+        <w:rPr>
+          <w:rFonts w:cstheme="minorHAnsi"/>
+          <w:sz w:val="24"/>
+          <w:szCs w:val="24"/>
+        </w:rPr>
+        <w:t>switch</w:t>
+      </w:r>
+      <w:proofErr w:type="gramEnd"/>
+      <w:r>
+        <w:rPr>
+          <w:rFonts w:cstheme="minorHAnsi"/>
+          <w:sz w:val="24"/>
+          <w:szCs w:val="24"/>
+        </w:rPr>
+        <w:t xml:space="preserve"> to forward all frames to all ports within a VLAN so that the attacker can begin to</w:t>
+      </w:r>
+    </w:p>
+    <w:p>
+      <w:pPr>
+        <w:autoSpaceDE w:val="0"/>
+        <w:autoSpaceDN w:val="0"/>
+        <w:adjustRightInd w:val="0"/>
+        <w:spacing w:after="0" w:line="240" w:lineRule="auto"/>
+        <w:rPr>
+          <w:rFonts w:cstheme="minorHAnsi"/>
+          <w:i/>
+          <w:iCs/>
+          <w:sz w:val="24"/>
+          <w:szCs w:val="24"/>
+        </w:rPr>
+      </w:pPr>
+      <w:proofErr w:type="gramStart"/>
+      <w:r>
+        <w:rPr>
+          <w:rFonts w:cstheme="minorHAnsi"/>
+          <w:sz w:val="24"/>
+          <w:szCs w:val="24"/>
+        </w:rPr>
+        <w:t>sniff</w:t>
+      </w:r>
+      <w:proofErr w:type="gramEnd"/>
+      <w:r>
+        <w:rPr>
+          <w:rFonts w:cstheme="minorHAnsi"/>
+          <w:sz w:val="24"/>
+          <w:szCs w:val="24"/>
+        </w:rPr>
+        <w:t xml:space="preserve"> all packets. This is referred to as a </w:t>
+      </w:r>
+      <w:r>
+        <w:rPr>
+          <w:rFonts w:cstheme="minorHAnsi"/>
+          <w:i/>
+          <w:iCs/>
+          <w:sz w:val="24"/>
+          <w:szCs w:val="24"/>
+        </w:rPr>
+        <w:t>CAM table overflow attack</w:t>
+      </w:r>
+      <w:r>
+        <w:rPr>
+          <w:rFonts w:cstheme="minorHAnsi"/>
+          <w:sz w:val="24"/>
+          <w:szCs w:val="24"/>
+        </w:rPr>
+        <w:t xml:space="preserve">. </w:t>
+      </w:r>
+      <w:r>
+        <w:rPr>
+          <w:rFonts w:cstheme="minorHAnsi"/>
+          <w:i/>
+          <w:iCs/>
+          <w:sz w:val="24"/>
+          <w:szCs w:val="24"/>
+        </w:rPr>
+        <w:t>Content-addressable</w:t>
+      </w:r>
+    </w:p>
+    <w:p>
+      <w:pPr>
+        <w:rPr>
+          <w:rFonts w:cstheme="minorHAnsi"/>
+          <w:sz w:val="24"/>
+          <w:szCs w:val="24"/>
+        </w:rPr>
+      </w:pPr>
+      <w:proofErr w:type="gramStart"/>
+      <w:r>
+        <w:rPr>
+          <w:rFonts w:cstheme="minorHAnsi"/>
+          <w:i/>
+          <w:iCs/>
+          <w:sz w:val="24"/>
+          <w:szCs w:val="24"/>
+        </w:rPr>
+        <w:t>memory</w:t>
+      </w:r>
+      <w:proofErr w:type="gramEnd"/>
+      <w:r>
+        <w:rPr>
+          <w:rFonts w:cstheme="minorHAnsi"/>
+          <w:i/>
+          <w:iCs/>
+          <w:sz w:val="24"/>
+          <w:szCs w:val="24"/>
+        </w:rPr>
+        <w:t xml:space="preserve"> (CAM) </w:t>
+      </w:r>
+      <w:r>
+        <w:rPr>
+          <w:rFonts w:cstheme="minorHAnsi"/>
+          <w:sz w:val="24"/>
+          <w:szCs w:val="24"/>
+        </w:rPr>
+        <w:t>is a fancy way to refer to the MAC address table on the switch.</w:t>
+      </w:r>
+    </w:p>
+    <w:p/>
+    <w:p>
+      <w:pPr>
+        <w:autoSpaceDE w:val="0"/>
+        <w:autoSpaceDN w:val="0"/>
+        <w:adjustRightInd w:val="0"/>
+        <w:spacing w:after="0" w:line="240" w:lineRule="auto"/>
+        <w:rPr>
+          <w:rFonts w:cstheme="minorHAnsi"/>
+          <w:b/>
+          <w:bCs/>
+          <w:sz w:val="24"/>
+          <w:szCs w:val="24"/>
+        </w:rPr>
+      </w:pPr>
+      <w:proofErr w:type="gramStart"/>
+      <w:r>
+        <w:rPr>
+          <w:rFonts w:cstheme="minorHAnsi"/>
+          <w:sz w:val="24"/>
+          <w:szCs w:val="24"/>
+        </w:rPr>
+        <w:t>SW2(</w:t>
+      </w:r>
+      <w:proofErr w:type="spellStart"/>
+      <w:proofErr w:type="gramEnd"/>
+      <w:r>
+        <w:rPr>
+          <w:rFonts w:cstheme="minorHAnsi"/>
+          <w:sz w:val="24"/>
+          <w:szCs w:val="24"/>
+        </w:rPr>
+        <w:t>config</w:t>
+      </w:r>
+      <w:proofErr w:type="spellEnd"/>
+      <w:r>
+        <w:rPr>
+          <w:rFonts w:cstheme="minorHAnsi"/>
+          <w:sz w:val="24"/>
+          <w:szCs w:val="24"/>
+        </w:rPr>
+        <w:t xml:space="preserve">-if)# </w:t>
+      </w:r>
+      <w:r>
+        <w:rPr>
+          <w:rFonts w:cstheme="minorHAnsi"/>
+          <w:b/>
+          <w:bCs/>
+          <w:sz w:val="24"/>
+          <w:szCs w:val="24"/>
+        </w:rPr>
+        <w:t xml:space="preserve">interface </w:t>
+      </w:r>
+      <w:proofErr w:type="spellStart"/>
+      <w:r>
+        <w:rPr>
+          <w:rFonts w:cstheme="minorHAnsi"/>
+          <w:b/>
+          <w:bCs/>
+          <w:sz w:val="24"/>
+          <w:szCs w:val="24"/>
+        </w:rPr>
+        <w:t>fa</w:t>
+      </w:r>
+      <w:proofErr w:type="spellEnd"/>
+      <w:r>
+        <w:rPr>
+          <w:rFonts w:cstheme="minorHAnsi"/>
+          <w:b/>
+          <w:bCs/>
+          <w:sz w:val="24"/>
+          <w:szCs w:val="24"/>
+        </w:rPr>
+        <w:t xml:space="preserve"> 0/2</w:t>
+      </w:r>
+    </w:p>
+    <w:p>
+      <w:pPr>
+        <w:autoSpaceDE w:val="0"/>
+        <w:autoSpaceDN w:val="0"/>
+        <w:adjustRightInd w:val="0"/>
+        <w:spacing w:after="0" w:line="240" w:lineRule="auto"/>
+        <w:rPr>
+          <w:rFonts w:cstheme="minorHAnsi"/>
+          <w:sz w:val="24"/>
+          <w:szCs w:val="24"/>
+        </w:rPr>
+      </w:pPr>
+      <w:r>
+        <w:rPr>
+          <w:rFonts w:cstheme="minorHAnsi"/>
+          <w:sz w:val="24"/>
+          <w:szCs w:val="24"/>
+        </w:rPr>
+        <w:lastRenderedPageBreak/>
+        <w:t>! Enable the feature per interface</w:t>
+      </w:r>
+    </w:p>
+    <w:p>
+      <w:pPr>
+        <w:autoSpaceDE w:val="0"/>
+        <w:autoSpaceDN w:val="0"/>
+        <w:adjustRightInd w:val="0"/>
+        <w:spacing w:after="0" w:line="240" w:lineRule="auto"/>
+        <w:rPr>
+          <w:rFonts w:cstheme="minorHAnsi"/>
+          <w:b/>
+          <w:bCs/>
+          <w:sz w:val="24"/>
+          <w:szCs w:val="24"/>
+        </w:rPr>
+      </w:pPr>
+      <w:proofErr w:type="gramStart"/>
+      <w:r>
+        <w:rPr>
+          <w:rFonts w:cstheme="minorHAnsi"/>
+          <w:sz w:val="24"/>
+          <w:szCs w:val="24"/>
+        </w:rPr>
+        <w:t>SW2(</w:t>
+      </w:r>
+      <w:proofErr w:type="spellStart"/>
+      <w:proofErr w:type="gramEnd"/>
+      <w:r>
+        <w:rPr>
+          <w:rFonts w:cstheme="minorHAnsi"/>
+          <w:sz w:val="24"/>
+          <w:szCs w:val="24"/>
+        </w:rPr>
+        <w:t>config</w:t>
+      </w:r>
+      <w:proofErr w:type="spellEnd"/>
+      <w:r>
+        <w:rPr>
+          <w:rFonts w:cstheme="minorHAnsi"/>
+          <w:sz w:val="24"/>
+          <w:szCs w:val="24"/>
+        </w:rPr>
+        <w:t xml:space="preserve">-if)# </w:t>
+      </w:r>
+      <w:proofErr w:type="spellStart"/>
+      <w:r>
+        <w:rPr>
+          <w:rFonts w:cstheme="minorHAnsi"/>
+          <w:b/>
+          <w:bCs/>
+          <w:sz w:val="24"/>
+          <w:szCs w:val="24"/>
+        </w:rPr>
+        <w:t>switchport</w:t>
+      </w:r>
+      <w:proofErr w:type="spellEnd"/>
+      <w:r>
+        <w:rPr>
+          <w:rFonts w:cstheme="minorHAnsi"/>
+          <w:b/>
+          <w:bCs/>
+          <w:sz w:val="24"/>
+          <w:szCs w:val="24"/>
+        </w:rPr>
+        <w:t xml:space="preserve"> port-security</w:t>
+      </w:r>
+    </w:p>
+    <w:p>
+      <w:pPr>
+        <w:autoSpaceDE w:val="0"/>
+        <w:autoSpaceDN w:val="0"/>
+        <w:adjustRightInd w:val="0"/>
+        <w:spacing w:after="0" w:line="240" w:lineRule="auto"/>
+        <w:rPr>
+          <w:rFonts w:cstheme="minorHAnsi"/>
+          <w:sz w:val="24"/>
+          <w:szCs w:val="24"/>
+        </w:rPr>
+      </w:pPr>
+      <w:r>
+        <w:rPr>
+          <w:rFonts w:cstheme="minorHAnsi"/>
+          <w:sz w:val="24"/>
+          <w:szCs w:val="24"/>
+        </w:rPr>
+        <w:t>! Set the maximum to desired number. Default is 1. If we administratively</w:t>
+      </w:r>
+    </w:p>
+    <w:p>
+      <w:pPr>
+        <w:autoSpaceDE w:val="0"/>
+        <w:autoSpaceDN w:val="0"/>
+        <w:adjustRightInd w:val="0"/>
+        <w:spacing w:after="0" w:line="240" w:lineRule="auto"/>
+        <w:rPr>
+          <w:rFonts w:cstheme="minorHAnsi"/>
+          <w:sz w:val="24"/>
+          <w:szCs w:val="24"/>
+        </w:rPr>
+      </w:pPr>
+      <w:r>
+        <w:rPr>
+          <w:rFonts w:cstheme="minorHAnsi"/>
+          <w:sz w:val="24"/>
+          <w:szCs w:val="24"/>
+        </w:rPr>
+        <w:t xml:space="preserve">! </w:t>
+      </w:r>
+      <w:proofErr w:type="gramStart"/>
+      <w:r>
+        <w:rPr>
+          <w:rFonts w:cstheme="minorHAnsi"/>
+          <w:sz w:val="24"/>
+          <w:szCs w:val="24"/>
+        </w:rPr>
+        <w:t>set</w:t>
+      </w:r>
+      <w:proofErr w:type="gramEnd"/>
+      <w:r>
+        <w:rPr>
+          <w:rFonts w:cstheme="minorHAnsi"/>
+          <w:sz w:val="24"/>
+          <w:szCs w:val="24"/>
+        </w:rPr>
+        <w:t xml:space="preserve"> the maximum to 1, the command won't show in the running configuration</w:t>
+      </w:r>
+    </w:p>
+    <w:p>
+      <w:pPr>
+        <w:autoSpaceDE w:val="0"/>
+        <w:autoSpaceDN w:val="0"/>
+        <w:adjustRightInd w:val="0"/>
+        <w:spacing w:after="0" w:line="240" w:lineRule="auto"/>
+        <w:rPr>
+          <w:rFonts w:cstheme="minorHAnsi"/>
+          <w:sz w:val="24"/>
+          <w:szCs w:val="24"/>
+        </w:rPr>
+      </w:pPr>
+      <w:r>
+        <w:rPr>
+          <w:rFonts w:cstheme="minorHAnsi"/>
+          <w:sz w:val="24"/>
+          <w:szCs w:val="24"/>
+        </w:rPr>
+        <w:t xml:space="preserve">! </w:t>
+      </w:r>
+      <w:proofErr w:type="gramStart"/>
+      <w:r>
+        <w:rPr>
+          <w:rFonts w:cstheme="minorHAnsi"/>
+          <w:sz w:val="24"/>
+          <w:szCs w:val="24"/>
+        </w:rPr>
+        <w:t>because</w:t>
+      </w:r>
+      <w:proofErr w:type="gramEnd"/>
+      <w:r>
+        <w:rPr>
+          <w:rFonts w:cstheme="minorHAnsi"/>
+          <w:sz w:val="24"/>
+          <w:szCs w:val="24"/>
+        </w:rPr>
+        <w:t xml:space="preserve"> the configuration matches the default value. It is handy to know</w:t>
+      </w:r>
+    </w:p>
+    <w:p>
+      <w:pPr>
+        <w:autoSpaceDE w:val="0"/>
+        <w:autoSpaceDN w:val="0"/>
+        <w:adjustRightInd w:val="0"/>
+        <w:spacing w:after="0" w:line="240" w:lineRule="auto"/>
+        <w:rPr>
+          <w:rFonts w:cstheme="minorHAnsi"/>
+          <w:sz w:val="24"/>
+          <w:szCs w:val="24"/>
+        </w:rPr>
+      </w:pPr>
+      <w:r>
+        <w:rPr>
+          <w:rFonts w:cstheme="minorHAnsi"/>
+          <w:sz w:val="24"/>
+          <w:szCs w:val="24"/>
+        </w:rPr>
+        <w:t xml:space="preserve">! </w:t>
+      </w:r>
+      <w:proofErr w:type="gramStart"/>
+      <w:r>
+        <w:rPr>
+          <w:rFonts w:cstheme="minorHAnsi"/>
+          <w:sz w:val="24"/>
+          <w:szCs w:val="24"/>
+        </w:rPr>
+        <w:t>this</w:t>
+      </w:r>
+      <w:proofErr w:type="gramEnd"/>
+      <w:r>
+        <w:rPr>
+          <w:rFonts w:cstheme="minorHAnsi"/>
+          <w:sz w:val="24"/>
+          <w:szCs w:val="24"/>
+        </w:rPr>
+        <w:t xml:space="preserve"> behavior, so you won't be surprised by what may seem to be a missing</w:t>
+      </w:r>
+    </w:p>
+    <w:p>
+      <w:pPr>
+        <w:autoSpaceDE w:val="0"/>
+        <w:autoSpaceDN w:val="0"/>
+        <w:adjustRightInd w:val="0"/>
+        <w:spacing w:after="0" w:line="240" w:lineRule="auto"/>
+        <w:rPr>
+          <w:rFonts w:cstheme="minorHAnsi"/>
+          <w:sz w:val="24"/>
+          <w:szCs w:val="24"/>
+        </w:rPr>
+      </w:pPr>
+      <w:r>
+        <w:rPr>
+          <w:rFonts w:cstheme="minorHAnsi"/>
+          <w:sz w:val="24"/>
+          <w:szCs w:val="24"/>
+        </w:rPr>
+        <w:t xml:space="preserve">! </w:t>
+      </w:r>
+      <w:proofErr w:type="gramStart"/>
+      <w:r>
+        <w:rPr>
+          <w:rFonts w:cstheme="minorHAnsi"/>
+          <w:sz w:val="24"/>
+          <w:szCs w:val="24"/>
+        </w:rPr>
+        <w:t>part</w:t>
+      </w:r>
+      <w:proofErr w:type="gramEnd"/>
+      <w:r>
+        <w:rPr>
+          <w:rFonts w:cstheme="minorHAnsi"/>
+          <w:sz w:val="24"/>
+          <w:szCs w:val="24"/>
+        </w:rPr>
+        <w:t xml:space="preserve"> of your configuration.</w:t>
+      </w:r>
+    </w:p>
+    <w:p>
+      <w:pPr>
+        <w:autoSpaceDE w:val="0"/>
+        <w:autoSpaceDN w:val="0"/>
+        <w:adjustRightInd w:val="0"/>
+        <w:spacing w:after="0" w:line="240" w:lineRule="auto"/>
+        <w:rPr>
+          <w:rFonts w:cstheme="minorHAnsi"/>
+          <w:b/>
+          <w:bCs/>
+          <w:sz w:val="24"/>
+          <w:szCs w:val="24"/>
+        </w:rPr>
+      </w:pPr>
+      <w:proofErr w:type="gramStart"/>
+      <w:r>
+        <w:rPr>
+          <w:rFonts w:cstheme="minorHAnsi"/>
+          <w:sz w:val="24"/>
+          <w:szCs w:val="24"/>
+        </w:rPr>
+        <w:t>SW2(</w:t>
+      </w:r>
+      <w:proofErr w:type="spellStart"/>
+      <w:proofErr w:type="gramEnd"/>
+      <w:r>
+        <w:rPr>
+          <w:rFonts w:cstheme="minorHAnsi"/>
+          <w:sz w:val="24"/>
+          <w:szCs w:val="24"/>
+        </w:rPr>
+        <w:t>config</w:t>
+      </w:r>
+      <w:proofErr w:type="spellEnd"/>
+      <w:r>
+        <w:rPr>
+          <w:rFonts w:cstheme="minorHAnsi"/>
+          <w:sz w:val="24"/>
+          <w:szCs w:val="24"/>
+        </w:rPr>
+        <w:t xml:space="preserve">-if)# </w:t>
+      </w:r>
+      <w:proofErr w:type="spellStart"/>
+      <w:r>
+        <w:rPr>
+          <w:rFonts w:cstheme="minorHAnsi"/>
+          <w:b/>
+          <w:bCs/>
+          <w:sz w:val="24"/>
+          <w:szCs w:val="24"/>
+        </w:rPr>
+        <w:t>switchport</w:t>
+      </w:r>
+      <w:proofErr w:type="spellEnd"/>
+      <w:r>
+        <w:rPr>
+          <w:rFonts w:cstheme="minorHAnsi"/>
+          <w:b/>
+          <w:bCs/>
+          <w:sz w:val="24"/>
+          <w:szCs w:val="24"/>
+        </w:rPr>
+        <w:t xml:space="preserve"> port-security maximum 5</w:t>
+      </w:r>
+    </w:p>
+    <w:p>
+      <w:pPr>
+        <w:autoSpaceDE w:val="0"/>
+        <w:autoSpaceDN w:val="0"/>
+        <w:adjustRightInd w:val="0"/>
+        <w:spacing w:after="0" w:line="240" w:lineRule="auto"/>
+        <w:rPr>
+          <w:rFonts w:cstheme="minorHAnsi"/>
+          <w:sz w:val="24"/>
+          <w:szCs w:val="24"/>
+        </w:rPr>
+      </w:pPr>
+      <w:r>
+        <w:rPr>
+          <w:rFonts w:cstheme="minorHAnsi"/>
+          <w:sz w:val="24"/>
+          <w:szCs w:val="24"/>
+        </w:rPr>
+        <w:t>! Set the violation action. Default is err-disable. Protect will simply</w:t>
+      </w:r>
+    </w:p>
+    <w:p>
+      <w:pPr>
+        <w:autoSpaceDE w:val="0"/>
+        <w:autoSpaceDN w:val="0"/>
+        <w:adjustRightInd w:val="0"/>
+        <w:spacing w:after="0" w:line="240" w:lineRule="auto"/>
+        <w:rPr>
+          <w:rFonts w:cstheme="minorHAnsi"/>
+          <w:sz w:val="24"/>
+          <w:szCs w:val="24"/>
+        </w:rPr>
+      </w:pPr>
+      <w:r>
+        <w:rPr>
+          <w:rFonts w:cstheme="minorHAnsi"/>
+          <w:sz w:val="24"/>
+          <w:szCs w:val="24"/>
+        </w:rPr>
+        <w:t xml:space="preserve">! </w:t>
+      </w:r>
+      <w:proofErr w:type="gramStart"/>
+      <w:r>
+        <w:rPr>
+          <w:rFonts w:cstheme="minorHAnsi"/>
+          <w:sz w:val="24"/>
+          <w:szCs w:val="24"/>
+        </w:rPr>
+        <w:t>not</w:t>
+      </w:r>
+      <w:proofErr w:type="gramEnd"/>
+      <w:r>
+        <w:rPr>
+          <w:rFonts w:cstheme="minorHAnsi"/>
+          <w:sz w:val="24"/>
+          <w:szCs w:val="24"/>
+        </w:rPr>
+        <w:t xml:space="preserve"> allow</w:t>
+      </w:r>
+    </w:p>
+    <w:p>
+      <w:pPr>
+        <w:autoSpaceDE w:val="0"/>
+        <w:autoSpaceDN w:val="0"/>
+        <w:adjustRightInd w:val="0"/>
+        <w:spacing w:after="0" w:line="240" w:lineRule="auto"/>
+        <w:rPr>
+          <w:rFonts w:cstheme="minorHAnsi"/>
+          <w:sz w:val="24"/>
+          <w:szCs w:val="24"/>
+        </w:rPr>
+      </w:pPr>
+      <w:r>
+        <w:rPr>
+          <w:rFonts w:cstheme="minorHAnsi"/>
+          <w:sz w:val="24"/>
+          <w:szCs w:val="24"/>
+        </w:rPr>
+        <w:t xml:space="preserve">! </w:t>
+      </w:r>
+      <w:proofErr w:type="gramStart"/>
+      <w:r>
+        <w:rPr>
+          <w:rFonts w:cstheme="minorHAnsi"/>
+          <w:sz w:val="24"/>
+          <w:szCs w:val="24"/>
+        </w:rPr>
+        <w:t>frames</w:t>
+      </w:r>
+      <w:proofErr w:type="gramEnd"/>
+      <w:r>
+        <w:rPr>
+          <w:rFonts w:cstheme="minorHAnsi"/>
+          <w:sz w:val="24"/>
+          <w:szCs w:val="24"/>
+        </w:rPr>
+        <w:t xml:space="preserve"> from MAC addresses above the maximum.</w:t>
+      </w:r>
+    </w:p>
+    <w:p>
+      <w:pPr>
+        <w:autoSpaceDE w:val="0"/>
+        <w:autoSpaceDN w:val="0"/>
+        <w:adjustRightInd w:val="0"/>
+        <w:spacing w:after="0" w:line="240" w:lineRule="auto"/>
+        <w:rPr>
+          <w:rFonts w:cstheme="minorHAnsi"/>
+          <w:b/>
+          <w:bCs/>
+          <w:sz w:val="24"/>
+          <w:szCs w:val="24"/>
+        </w:rPr>
+      </w:pPr>
+      <w:proofErr w:type="gramStart"/>
+      <w:r>
+        <w:rPr>
+          <w:rFonts w:cstheme="minorHAnsi"/>
+          <w:sz w:val="24"/>
+          <w:szCs w:val="24"/>
+        </w:rPr>
+        <w:t>SW2(</w:t>
+      </w:r>
+      <w:proofErr w:type="spellStart"/>
+      <w:proofErr w:type="gramEnd"/>
+      <w:r>
+        <w:rPr>
+          <w:rFonts w:cstheme="minorHAnsi"/>
+          <w:sz w:val="24"/>
+          <w:szCs w:val="24"/>
+        </w:rPr>
+        <w:t>config</w:t>
+      </w:r>
+      <w:proofErr w:type="spellEnd"/>
+      <w:r>
+        <w:rPr>
+          <w:rFonts w:cstheme="minorHAnsi"/>
+          <w:sz w:val="24"/>
+          <w:szCs w:val="24"/>
+        </w:rPr>
+        <w:t xml:space="preserve">-if)# </w:t>
+      </w:r>
+      <w:proofErr w:type="spellStart"/>
+      <w:r>
+        <w:rPr>
+          <w:rFonts w:cstheme="minorHAnsi"/>
+          <w:b/>
+          <w:bCs/>
+          <w:sz w:val="24"/>
+          <w:szCs w:val="24"/>
+        </w:rPr>
+        <w:t>switchport</w:t>
+      </w:r>
+      <w:proofErr w:type="spellEnd"/>
+      <w:r>
+        <w:rPr>
+          <w:rFonts w:cstheme="minorHAnsi"/>
+          <w:b/>
+          <w:bCs/>
+          <w:sz w:val="24"/>
+          <w:szCs w:val="24"/>
+        </w:rPr>
+        <w:t xml:space="preserve"> port-security violation protect</w:t>
+      </w:r>
+    </w:p>
+    <w:p>
+      <w:pPr>
+        <w:autoSpaceDE w:val="0"/>
+        <w:autoSpaceDN w:val="0"/>
+        <w:adjustRightInd w:val="0"/>
+        <w:spacing w:after="0" w:line="240" w:lineRule="auto"/>
+        <w:rPr>
+          <w:rFonts w:cstheme="minorHAnsi"/>
+        </w:rPr>
+      </w:pPr>
+      <w:r>
+        <w:rPr>
+          <w:rFonts w:cstheme="minorHAnsi"/>
+        </w:rPr>
+        <w:t>This will cause the dynamic mac addresses to be placed into running</w:t>
+      </w:r>
+    </w:p>
+    <w:p>
+      <w:pPr>
+        <w:autoSpaceDE w:val="0"/>
+        <w:autoSpaceDN w:val="0"/>
+        <w:adjustRightInd w:val="0"/>
+        <w:spacing w:after="0" w:line="240" w:lineRule="auto"/>
+        <w:rPr>
+          <w:rFonts w:cstheme="minorHAnsi"/>
+        </w:rPr>
+      </w:pPr>
+      <w:r>
+        <w:rPr>
+          <w:rFonts w:cstheme="minorHAnsi"/>
+        </w:rPr>
+        <w:t>! -</w:t>
+      </w:r>
+      <w:proofErr w:type="spellStart"/>
+      <w:r>
+        <w:rPr>
+          <w:rFonts w:cstheme="minorHAnsi"/>
+        </w:rPr>
+        <w:t>config</w:t>
+      </w:r>
+      <w:proofErr w:type="spellEnd"/>
+      <w:r>
+        <w:rPr>
+          <w:rFonts w:cstheme="minorHAnsi"/>
+        </w:rPr>
+        <w:t xml:space="preserve"> to save them to startup </w:t>
+      </w:r>
+      <w:proofErr w:type="spellStart"/>
+      <w:r>
+        <w:rPr>
+          <w:rFonts w:cstheme="minorHAnsi"/>
+        </w:rPr>
+        <w:t>config</w:t>
+      </w:r>
+      <w:proofErr w:type="spellEnd"/>
+      <w:r>
+        <w:rPr>
+          <w:rFonts w:cstheme="minorHAnsi"/>
+        </w:rPr>
+        <w:t>, use copy run start</w:t>
+      </w:r>
+    </w:p>
+    <w:p>
+      <w:pPr>
+        <w:autoSpaceDE w:val="0"/>
+        <w:autoSpaceDN w:val="0"/>
+        <w:adjustRightInd w:val="0"/>
+        <w:spacing w:after="0" w:line="240" w:lineRule="auto"/>
+        <w:rPr>
+          <w:rFonts w:cstheme="minorHAnsi"/>
+          <w:b/>
+          <w:bCs/>
+        </w:rPr>
+      </w:pPr>
+      <w:proofErr w:type="gramStart"/>
+      <w:r>
+        <w:rPr>
+          <w:rFonts w:cstheme="minorHAnsi"/>
+        </w:rPr>
+        <w:t>SW2(</w:t>
+      </w:r>
+      <w:proofErr w:type="spellStart"/>
+      <w:proofErr w:type="gramEnd"/>
+      <w:r>
+        <w:rPr>
+          <w:rFonts w:cstheme="minorHAnsi"/>
+        </w:rPr>
+        <w:t>config</w:t>
+      </w:r>
+      <w:proofErr w:type="spellEnd"/>
+      <w:r>
+        <w:rPr>
+          <w:rFonts w:cstheme="minorHAnsi"/>
+        </w:rPr>
+        <w:t xml:space="preserve">-if)# </w:t>
+      </w:r>
+      <w:proofErr w:type="spellStart"/>
+      <w:r>
+        <w:rPr>
+          <w:rFonts w:cstheme="minorHAnsi"/>
+          <w:b/>
+          <w:bCs/>
+        </w:rPr>
+        <w:t>switchport</w:t>
+      </w:r>
+      <w:proofErr w:type="spellEnd"/>
+      <w:r>
+        <w:rPr>
+          <w:rFonts w:cstheme="minorHAnsi"/>
+          <w:b/>
+          <w:bCs/>
+        </w:rPr>
+        <w:t xml:space="preserve"> port-security mac-address sticky</w:t>
+      </w:r>
+    </w:p>
+    <w:p>
+      <w:pPr>
+        <w:autoSpaceDE w:val="0"/>
+        <w:autoSpaceDN w:val="0"/>
+        <w:adjustRightInd w:val="0"/>
+        <w:spacing w:after="0" w:line="240" w:lineRule="auto"/>
+        <w:rPr>
+          <w:rFonts w:cstheme="minorHAnsi"/>
+          <w:b/>
+          <w:bCs/>
+        </w:rPr>
+      </w:pPr>
+      <w:r>
+        <w:rPr>
+          <w:rFonts w:cstheme="minorHAnsi"/>
+        </w:rPr>
+        <w:t>! To verify settings, use this command</w:t>
+      </w:r>
+    </w:p>
+    <w:p/>
+    <w:p>
       <w:r>
         <w:t>Output:</w:t>
       </w:r>
@@ -311,7 +2579,6 @@
           <w:sz w:val="24"/>
           <w:szCs w:val="24"/>
         </w:rPr>
-        <w:lastRenderedPageBreak/>
         <w:drawing>
           <wp:inline distT="0" distB="0" distL="0" distR="0">
             <wp:extent cx="5191125" cy="857250"/>
@@ -382,20 +2649,511 @@
       <w:r>
         <w:rPr>
           <w:rFonts w:ascii="Times New Roman" w:eastAsia="Times New Roman" w:hAnsi="Times New Roman" w:cs="Times New Roman"/>
-          <w:sz w:val="24"/>
-          <w:szCs w:val="24"/>
-        </w:rPr>
+          <w:noProof/>
+          <w:sz w:val="24"/>
+          <w:szCs w:val="24"/>
+        </w:rPr>
+        <w:drawing>
+          <wp:inline distT="0" distB="0" distL="0" distR="0">
+            <wp:extent cx="3286125" cy="1762125"/>
+            <wp:effectExtent l="0" t="0" r="9525" b="9525"/>
+            <wp:docPr id="3" name="Picture 3" descr="C:\Users\Kranthi\Desktop\port security on int.PNG"/>
+            <wp:cNvGraphicFramePr>
+              <a:graphicFrameLocks xmlns:a="http://schemas.openxmlformats.org/drawingml/2006/main" noChangeAspect="1"/>
+            </wp:cNvGraphicFramePr>
+            <a:graphic xmlns:a="http://schemas.openxmlformats.org/drawingml/2006/main">
+              <a:graphicData uri="http://schemas.openxmlformats.org/drawingml/2006/picture">
+                <pic:pic xmlns:pic="http://schemas.openxmlformats.org/drawingml/2006/picture">
+                  <pic:nvPicPr>
+                    <pic:cNvPr id="0" name="Picture 1" descr="C:\Users\Kranthi\Desktop\port security on int.PNG"/>
+                    <pic:cNvPicPr>
+                      <a:picLocks noChangeAspect="1" noChangeArrowheads="1"/>
+                    </pic:cNvPicPr>
+                  </pic:nvPicPr>
+                  <pic:blipFill>
+                    <a:blip r:embed="rId6">
+                      <a:extLst>
+                        <a:ext uri="{28A0092B-C50C-407E-A947-70E740481C1C}">
+                          <a14:useLocalDpi xmlns:a14="http://schemas.microsoft.com/office/drawing/2010/main" val="0"/>
+                        </a:ext>
+                      </a:extLst>
+                    </a:blip>
+                    <a:srcRect/>
+                    <a:stretch>
+                      <a:fillRect/>
+                    </a:stretch>
+                  </pic:blipFill>
+                  <pic:spPr bwMode="auto">
+                    <a:xfrm>
+                      <a:off x="0" y="0"/>
+                      <a:ext cx="3286125" cy="1762125"/>
+                    </a:xfrm>
+                    <a:prstGeom prst="rect">
+                      <a:avLst/>
+                    </a:prstGeom>
+                    <a:noFill/>
+                    <a:ln>
+                      <a:noFill/>
+                    </a:ln>
+                  </pic:spPr>
+                </pic:pic>
+              </a:graphicData>
+            </a:graphic>
+          </wp:inline>
+        </w:drawing>
+      </w:r>
+    </w:p>
+    <w:p>
+      <w:pPr>
+        <w:rPr>
+          <w:rFonts w:ascii="Times New Roman" w:eastAsia="Times New Roman" w:hAnsi="Times New Roman" w:cs="Times New Roman"/>
+          <w:sz w:val="24"/>
+          <w:szCs w:val="24"/>
+        </w:rPr>
+      </w:pPr>
+      <w:r>
+        <w:rPr>
+          <w:rFonts w:ascii="Times New Roman" w:eastAsia="Times New Roman" w:hAnsi="Times New Roman" w:cs="Times New Roman"/>
+          <w:sz w:val="24"/>
+          <w:szCs w:val="24"/>
+        </w:rPr>
+        <w:lastRenderedPageBreak/>
         <w:t>Implementing Secure Boot</w:t>
       </w:r>
     </w:p>
     <w:p>
       <w:pPr>
-        <w:rPr>
-          <w:rFonts w:ascii="Times New Roman" w:eastAsia="Times New Roman" w:hAnsi="Times New Roman" w:cs="Times New Roman"/>
-          <w:sz w:val="24"/>
-          <w:szCs w:val="24"/>
-        </w:rPr>
-      </w:pPr>
+        <w:autoSpaceDE w:val="0"/>
+        <w:autoSpaceDN w:val="0"/>
+        <w:adjustRightInd w:val="0"/>
+        <w:spacing w:after="0" w:line="240" w:lineRule="auto"/>
+        <w:rPr>
+          <w:rFonts w:ascii="Cisco-Bold" w:hAnsi="Cisco-Bold" w:cs="Cisco-Bold"/>
+          <w:b/>
+          <w:bCs/>
+        </w:rPr>
+      </w:pPr>
+      <w:r>
+        <w:rPr>
+          <w:rFonts w:ascii="Cisco-Bold" w:hAnsi="Cisco-Bold" w:cs="Cisco-Bold"/>
+          <w:b/>
+          <w:bCs/>
+        </w:rPr>
+        <w:t>Securing the Cisco IOS Image and Configuration Files</w:t>
+      </w:r>
+    </w:p>
+    <w:p>
+      <w:pPr>
+        <w:autoSpaceDE w:val="0"/>
+        <w:autoSpaceDN w:val="0"/>
+        <w:adjustRightInd w:val="0"/>
+        <w:spacing w:after="0" w:line="240" w:lineRule="auto"/>
+        <w:rPr>
+          <w:rFonts w:cstheme="minorHAnsi"/>
+        </w:rPr>
+      </w:pPr>
+      <w:r>
+        <w:rPr>
+          <w:rFonts w:cstheme="minorHAnsi"/>
+        </w:rPr>
+        <w:t>If a router has been compromised, and the flash file system and NVRAM have been deleted,</w:t>
+      </w:r>
+    </w:p>
+    <w:p>
+      <w:pPr>
+        <w:autoSpaceDE w:val="0"/>
+        <w:autoSpaceDN w:val="0"/>
+        <w:adjustRightInd w:val="0"/>
+        <w:spacing w:after="0" w:line="240" w:lineRule="auto"/>
+        <w:rPr>
+          <w:rFonts w:cstheme="minorHAnsi"/>
+        </w:rPr>
+      </w:pPr>
+      <w:proofErr w:type="gramStart"/>
+      <w:r>
+        <w:rPr>
+          <w:rFonts w:cstheme="minorHAnsi"/>
+        </w:rPr>
+        <w:t>there</w:t>
+      </w:r>
+      <w:proofErr w:type="gramEnd"/>
+      <w:r>
+        <w:rPr>
+          <w:rFonts w:cstheme="minorHAnsi"/>
+        </w:rPr>
+        <w:t xml:space="preserve"> could be significant downtime as the files are put back in place before restoring normal</w:t>
+      </w:r>
+    </w:p>
+    <w:p>
+      <w:pPr>
+        <w:autoSpaceDE w:val="0"/>
+        <w:autoSpaceDN w:val="0"/>
+        <w:adjustRightInd w:val="0"/>
+        <w:spacing w:after="0" w:line="240" w:lineRule="auto"/>
+        <w:rPr>
+          <w:rFonts w:cstheme="minorHAnsi"/>
+        </w:rPr>
+      </w:pPr>
+      <w:proofErr w:type="gramStart"/>
+      <w:r>
+        <w:rPr>
+          <w:rFonts w:cstheme="minorHAnsi"/>
+        </w:rPr>
+        <w:t>router</w:t>
+      </w:r>
+      <w:proofErr w:type="gramEnd"/>
+      <w:r>
+        <w:rPr>
+          <w:rFonts w:cstheme="minorHAnsi"/>
+        </w:rPr>
+        <w:t xml:space="preserve"> functionality. The Cisco Resilient Configuration feature is intended to improve the</w:t>
+      </w:r>
+    </w:p>
+    <w:p>
+      <w:pPr>
+        <w:autoSpaceDE w:val="0"/>
+        <w:autoSpaceDN w:val="0"/>
+        <w:adjustRightInd w:val="0"/>
+        <w:spacing w:after="0" w:line="240" w:lineRule="auto"/>
+        <w:rPr>
+          <w:rFonts w:cstheme="minorHAnsi"/>
+        </w:rPr>
+      </w:pPr>
+      <w:proofErr w:type="gramStart"/>
+      <w:r>
+        <w:rPr>
+          <w:rFonts w:cstheme="minorHAnsi"/>
+        </w:rPr>
+        <w:t>recovery</w:t>
+      </w:r>
+      <w:proofErr w:type="gramEnd"/>
+      <w:r>
+        <w:rPr>
+          <w:rFonts w:cstheme="minorHAnsi"/>
+        </w:rPr>
+        <w:t xml:space="preserve"> time by making a secure working copy of the IOS image and startup configuration</w:t>
+      </w:r>
+    </w:p>
+    <w:p>
+      <w:pPr>
+        <w:autoSpaceDE w:val="0"/>
+        <w:autoSpaceDN w:val="0"/>
+        <w:adjustRightInd w:val="0"/>
+        <w:spacing w:after="0" w:line="240" w:lineRule="auto"/>
+        <w:rPr>
+          <w:rFonts w:cstheme="minorHAnsi"/>
+        </w:rPr>
+      </w:pPr>
+      <w:proofErr w:type="gramStart"/>
+      <w:r>
+        <w:rPr>
+          <w:rFonts w:cstheme="minorHAnsi"/>
+        </w:rPr>
+        <w:t>files</w:t>
+      </w:r>
+      <w:proofErr w:type="gramEnd"/>
+      <w:r>
+        <w:rPr>
+          <w:rFonts w:cstheme="minorHAnsi"/>
+        </w:rPr>
+        <w:t xml:space="preserve"> (which are referred to as the </w:t>
+      </w:r>
+      <w:r>
+        <w:rPr>
+          <w:rFonts w:cstheme="minorHAnsi"/>
+          <w:i/>
+          <w:iCs/>
+        </w:rPr>
+        <w:t xml:space="preserve">primary </w:t>
+      </w:r>
+      <w:proofErr w:type="spellStart"/>
+      <w:r>
+        <w:rPr>
+          <w:rFonts w:cstheme="minorHAnsi"/>
+          <w:i/>
+          <w:iCs/>
+        </w:rPr>
+        <w:t>bootset</w:t>
+      </w:r>
+      <w:proofErr w:type="spellEnd"/>
+      <w:r>
+        <w:rPr>
+          <w:rFonts w:cstheme="minorHAnsi"/>
+        </w:rPr>
+        <w:t>) that cannot be deleted by a remote user.</w:t>
+      </w:r>
+    </w:p>
+    <w:p>
+      <w:pPr>
+        <w:rPr>
+          <w:rFonts w:cstheme="minorHAnsi"/>
+        </w:rPr>
+      </w:pPr>
+      <w:r>
+        <w:rPr>
+          <w:rFonts w:cstheme="minorHAnsi"/>
+        </w:rPr>
+        <w:t xml:space="preserve">To enable and save the primary </w:t>
+      </w:r>
+      <w:proofErr w:type="spellStart"/>
+      <w:r>
+        <w:rPr>
+          <w:rFonts w:cstheme="minorHAnsi"/>
+        </w:rPr>
+        <w:t>bootset</w:t>
+      </w:r>
+      <w:proofErr w:type="spellEnd"/>
+      <w:r>
+        <w:rPr>
+          <w:rFonts w:cstheme="minorHAnsi"/>
+        </w:rPr>
+        <w:t xml:space="preserve"> to a secure archive in persistent storage, follow</w:t>
+      </w:r>
+    </w:p>
+    <w:p>
+      <w:pPr>
+        <w:rPr>
+          <w:rFonts w:cstheme="minorHAnsi"/>
+        </w:rPr>
+      </w:pPr>
+    </w:p>
+    <w:p>
+      <w:pPr>
+        <w:autoSpaceDE w:val="0"/>
+        <w:autoSpaceDN w:val="0"/>
+        <w:adjustRightInd w:val="0"/>
+        <w:spacing w:after="0" w:line="240" w:lineRule="auto"/>
+        <w:rPr>
+          <w:rFonts w:cstheme="minorHAnsi"/>
+        </w:rPr>
+      </w:pPr>
+      <w:r>
+        <w:rPr>
+          <w:rFonts w:cstheme="minorHAnsi"/>
+        </w:rPr>
+        <w:t>Secure the IOS image</w:t>
+      </w:r>
+    </w:p>
+    <w:p>
+      <w:pPr>
+        <w:autoSpaceDE w:val="0"/>
+        <w:autoSpaceDN w:val="0"/>
+        <w:adjustRightInd w:val="0"/>
+        <w:spacing w:after="0" w:line="240" w:lineRule="auto"/>
+        <w:rPr>
+          <w:rFonts w:cstheme="minorHAnsi"/>
+          <w:b/>
+          <w:bCs/>
+        </w:rPr>
+      </w:pPr>
+      <w:proofErr w:type="gramStart"/>
+      <w:r>
+        <w:rPr>
+          <w:rFonts w:cstheme="minorHAnsi"/>
+        </w:rPr>
+        <w:t>R6(</w:t>
+      </w:r>
+      <w:proofErr w:type="spellStart"/>
+      <w:proofErr w:type="gramEnd"/>
+      <w:r>
+        <w:rPr>
+          <w:rFonts w:cstheme="minorHAnsi"/>
+        </w:rPr>
+        <w:t>config</w:t>
+      </w:r>
+      <w:proofErr w:type="spellEnd"/>
+      <w:r>
+        <w:rPr>
+          <w:rFonts w:cstheme="minorHAnsi"/>
+        </w:rPr>
+        <w:t xml:space="preserve">)# </w:t>
+      </w:r>
+      <w:r>
+        <w:rPr>
+          <w:rFonts w:cstheme="minorHAnsi"/>
+          <w:b/>
+          <w:bCs/>
+        </w:rPr>
+        <w:t>secure boot-image</w:t>
+      </w:r>
+    </w:p>
+    <w:p>
+      <w:pPr>
+        <w:autoSpaceDE w:val="0"/>
+        <w:autoSpaceDN w:val="0"/>
+        <w:adjustRightInd w:val="0"/>
+        <w:spacing w:after="0" w:line="240" w:lineRule="auto"/>
+        <w:rPr>
+          <w:rFonts w:cstheme="minorHAnsi"/>
+        </w:rPr>
+      </w:pPr>
+      <w:r>
+        <w:rPr>
+          <w:rFonts w:cstheme="minorHAnsi"/>
+        </w:rPr>
+        <w:t>%IOS_RESILIENCE-5-IMAGE_RESIL_ACTIVE: Successfully secured running image</w:t>
+      </w:r>
+    </w:p>
+    <w:p>
+      <w:pPr>
+        <w:autoSpaceDE w:val="0"/>
+        <w:autoSpaceDN w:val="0"/>
+        <w:adjustRightInd w:val="0"/>
+        <w:spacing w:after="0" w:line="240" w:lineRule="auto"/>
+        <w:rPr>
+          <w:rFonts w:cstheme="minorHAnsi"/>
+        </w:rPr>
+      </w:pPr>
+      <w:r>
+        <w:rPr>
+          <w:rFonts w:cstheme="minorHAnsi"/>
+        </w:rPr>
+        <w:t>! Secure the startup-</w:t>
+      </w:r>
+      <w:proofErr w:type="spellStart"/>
+      <w:r>
+        <w:rPr>
+          <w:rFonts w:cstheme="minorHAnsi"/>
+        </w:rPr>
+        <w:t>config</w:t>
+      </w:r>
+      <w:proofErr w:type="spellEnd"/>
+    </w:p>
+    <w:p>
+      <w:pPr>
+        <w:autoSpaceDE w:val="0"/>
+        <w:autoSpaceDN w:val="0"/>
+        <w:adjustRightInd w:val="0"/>
+        <w:spacing w:after="0" w:line="240" w:lineRule="auto"/>
+        <w:rPr>
+          <w:rFonts w:cstheme="minorHAnsi"/>
+          <w:b/>
+          <w:bCs/>
+        </w:rPr>
+      </w:pPr>
+      <w:proofErr w:type="gramStart"/>
+      <w:r>
+        <w:rPr>
+          <w:rFonts w:cstheme="minorHAnsi"/>
+        </w:rPr>
+        <w:t>R6(</w:t>
+      </w:r>
+      <w:proofErr w:type="spellStart"/>
+      <w:proofErr w:type="gramEnd"/>
+      <w:r>
+        <w:rPr>
+          <w:rFonts w:cstheme="minorHAnsi"/>
+        </w:rPr>
+        <w:t>config</w:t>
+      </w:r>
+      <w:proofErr w:type="spellEnd"/>
+      <w:r>
+        <w:rPr>
+          <w:rFonts w:cstheme="minorHAnsi"/>
+        </w:rPr>
+        <w:t xml:space="preserve">)# </w:t>
+      </w:r>
+      <w:r>
+        <w:rPr>
+          <w:rFonts w:cstheme="minorHAnsi"/>
+          <w:b/>
+          <w:bCs/>
+        </w:rPr>
+        <w:t>secure boot-</w:t>
+      </w:r>
+      <w:proofErr w:type="spellStart"/>
+      <w:r>
+        <w:rPr>
+          <w:rFonts w:cstheme="minorHAnsi"/>
+          <w:b/>
+          <w:bCs/>
+        </w:rPr>
+        <w:t>config</w:t>
+      </w:r>
+      <w:proofErr w:type="spellEnd"/>
+    </w:p>
+    <w:p>
+      <w:pPr>
+        <w:autoSpaceDE w:val="0"/>
+        <w:autoSpaceDN w:val="0"/>
+        <w:adjustRightInd w:val="0"/>
+        <w:spacing w:after="0" w:line="240" w:lineRule="auto"/>
+        <w:rPr>
+          <w:rFonts w:cstheme="minorHAnsi"/>
+        </w:rPr>
+      </w:pPr>
+      <w:r>
+        <w:rPr>
+          <w:rFonts w:cstheme="minorHAnsi"/>
+        </w:rPr>
+        <w:t xml:space="preserve">%IOS_RESILIENCE-5-CONFIG_RESIL_ACTIVE: Successfully secured </w:t>
+      </w:r>
+      <w:proofErr w:type="spellStart"/>
+      <w:r>
+        <w:rPr>
+          <w:rFonts w:cstheme="minorHAnsi"/>
+        </w:rPr>
+        <w:t>config</w:t>
+      </w:r>
+      <w:proofErr w:type="spellEnd"/>
+      <w:r>
+        <w:rPr>
+          <w:rFonts w:cstheme="minorHAnsi"/>
+        </w:rPr>
+        <w:t xml:space="preserve"> archive</w:t>
+      </w:r>
+    </w:p>
+    <w:p>
+      <w:pPr>
+        <w:autoSpaceDE w:val="0"/>
+        <w:autoSpaceDN w:val="0"/>
+        <w:adjustRightInd w:val="0"/>
+        <w:spacing w:after="0" w:line="240" w:lineRule="auto"/>
+        <w:rPr>
+          <w:rFonts w:cstheme="minorHAnsi"/>
+        </w:rPr>
+      </w:pPr>
+      <w:r>
+        <w:rPr>
+          <w:rFonts w:cstheme="minorHAnsi"/>
+        </w:rPr>
+        <w:t>[</w:t>
+      </w:r>
+      <w:proofErr w:type="gramStart"/>
+      <w:r>
+        <w:rPr>
+          <w:rFonts w:cstheme="minorHAnsi"/>
+        </w:rPr>
+        <w:t>flash</w:t>
+      </w:r>
+      <w:proofErr w:type="gramEnd"/>
+      <w:r>
+        <w:rPr>
+          <w:rFonts w:cstheme="minorHAnsi"/>
+        </w:rPr>
+        <w:t>:.runcfg-20111222-230018.ar]</w:t>
+      </w:r>
+    </w:p>
+    <w:p>
+      <w:pPr>
+        <w:rPr>
+          <w:rFonts w:eastAsia="Times New Roman" w:cstheme="minorHAnsi"/>
+        </w:rPr>
+      </w:pPr>
+      <w:r>
+        <w:rPr>
+          <w:rFonts w:cstheme="minorHAnsi"/>
+        </w:rPr>
+        <w:t xml:space="preserve">! Verify the </w:t>
+      </w:r>
+      <w:proofErr w:type="spellStart"/>
+      <w:r>
+        <w:rPr>
+          <w:rFonts w:cstheme="minorHAnsi"/>
+        </w:rPr>
+        <w:t>bootset</w:t>
+      </w:r>
+      <w:proofErr w:type="spellEnd"/>
     </w:p>
     <w:p>
       <w:pPr>
@@ -403,6 +3161,8 @@
           <w:noProof/>
         </w:rPr>
       </w:pPr>
+      <w:bookmarkStart w:id="0" w:name="_GoBack"/>
+      <w:bookmarkEnd w:id="0"/>
       <w:r>
         <w:rPr>
           <w:rFonts w:ascii="Times New Roman" w:eastAsia="Times New Roman" w:hAnsi="Times New Roman" w:cs="Times New Roman"/>
@@ -446,7 +3206,7 @@
                     <pic:cNvPicPr/>
                   </pic:nvPicPr>
                   <pic:blipFill>
-                    <a:blip r:embed="rId6"/>
+                    <a:blip r:embed="rId7"/>
                     <a:stretch>
                       <a:fillRect/>
                     </a:stretch>
@@ -484,17 +3244,14 @@
           <w:szCs w:val="24"/>
         </w:rPr>
       </w:pPr>
-      <w:bookmarkStart w:id="0" w:name="_GoBack"/>
-      <w:bookmarkEnd w:id="0"/>
-    </w:p>
-    <w:p>
-      <w:pPr>
+      <w:r>
         <w:rPr>
           <w:rFonts w:ascii="Times New Roman" w:eastAsia="Times New Roman" w:hAnsi="Times New Roman" w:cs="Times New Roman"/>
           <w:sz w:val="24"/>
           <w:szCs w:val="24"/>
         </w:rPr>
-      </w:pPr>
+        <w:t>Implementing ARP Dynamic Inspection</w:t>
+      </w:r>
     </w:p>
     <w:p>
       <w:pPr>
@@ -502,6 +3259,1343 @@
           <w:rFonts w:ascii="Times New Roman" w:eastAsia="Times New Roman" w:hAnsi="Times New Roman" w:cs="Times New Roman"/>
           <w:sz w:val="24"/>
           <w:szCs w:val="24"/>
+        </w:rPr>
+      </w:pPr>
+    </w:p>
+    <w:p>
+      <w:pPr>
+        <w:autoSpaceDE w:val="0"/>
+        <w:autoSpaceDN w:val="0"/>
+        <w:adjustRightInd w:val="0"/>
+        <w:spacing w:after="0" w:line="240" w:lineRule="auto"/>
+        <w:rPr>
+          <w:rFonts w:cstheme="minorHAnsi"/>
+        </w:rPr>
+      </w:pPr>
+      <w:r>
+        <w:rPr>
+          <w:rFonts w:cstheme="minorHAnsi"/>
+        </w:rPr>
+        <w:t>ARP provides IP communication within a Layer 2 broadcast domain by mapping an IP</w:t>
+      </w:r>
+    </w:p>
+    <w:p>
+      <w:pPr>
+        <w:autoSpaceDE w:val="0"/>
+        <w:autoSpaceDN w:val="0"/>
+        <w:adjustRightInd w:val="0"/>
+        <w:spacing w:after="0" w:line="240" w:lineRule="auto"/>
+        <w:rPr>
+          <w:rFonts w:cstheme="minorHAnsi"/>
+          <w:color w:val="000000"/>
+        </w:rPr>
+      </w:pPr>
+      <w:proofErr w:type="gramStart"/>
+      <w:r>
+        <w:rPr>
+          <w:rFonts w:cstheme="minorHAnsi"/>
+        </w:rPr>
+        <w:t>address</w:t>
+      </w:r>
+      <w:proofErr w:type="gramEnd"/>
+      <w:r>
+        <w:rPr>
+          <w:rFonts w:cstheme="minorHAnsi"/>
+        </w:rPr>
+        <w:t xml:space="preserve"> to a MAC address.</w:t>
+      </w:r>
+      <w:r>
+        <w:rPr>
+          <w:rFonts w:cstheme="minorHAnsi"/>
+          <w:color w:val="000000"/>
+        </w:rPr>
+        <w:t xml:space="preserve"> </w:t>
+      </w:r>
+      <w:r>
+        <w:rPr>
+          <w:rFonts w:cstheme="minorHAnsi"/>
+          <w:color w:val="000000"/>
+        </w:rPr>
+        <w:t xml:space="preserve">ARP spoofing attacks and ARP cache poisoning can occur </w:t>
+      </w:r>
+      <w:r>
+        <w:rPr>
+          <w:rFonts w:cstheme="minorHAnsi"/>
+          <w:color w:val="000000"/>
+        </w:rPr>
+        <w:t xml:space="preserve">because ARP allows a gratuitous </w:t>
+      </w:r>
+      <w:r>
+        <w:rPr>
+          <w:rFonts w:cstheme="minorHAnsi"/>
+          <w:color w:val="000000"/>
+        </w:rPr>
+        <w:t>reply from a host even if an ARP request was not received. Aft</w:t>
+      </w:r>
+      <w:r>
+        <w:rPr>
+          <w:rFonts w:cstheme="minorHAnsi"/>
+          <w:color w:val="000000"/>
+        </w:rPr>
+        <w:t xml:space="preserve">er the attack, all traffic from </w:t>
+      </w:r>
+      <w:r>
+        <w:rPr>
+          <w:rFonts w:cstheme="minorHAnsi"/>
+          <w:color w:val="000000"/>
+        </w:rPr>
+        <w:t>the device under attack flows through the attacker’s computer and then to the router, switch,</w:t>
+      </w:r>
+    </w:p>
+    <w:p>
+      <w:pPr>
+        <w:autoSpaceDE w:val="0"/>
+        <w:autoSpaceDN w:val="0"/>
+        <w:adjustRightInd w:val="0"/>
+        <w:spacing w:after="0" w:line="240" w:lineRule="auto"/>
+        <w:rPr>
+          <w:rFonts w:cstheme="minorHAnsi"/>
+          <w:color w:val="000000"/>
+        </w:rPr>
+      </w:pPr>
+      <w:proofErr w:type="gramStart"/>
+      <w:r>
+        <w:rPr>
+          <w:rFonts w:cstheme="minorHAnsi"/>
+          <w:color w:val="000000"/>
+        </w:rPr>
+        <w:t>or</w:t>
+      </w:r>
+      <w:proofErr w:type="gramEnd"/>
+      <w:r>
+        <w:rPr>
+          <w:rFonts w:cstheme="minorHAnsi"/>
+          <w:color w:val="000000"/>
+        </w:rPr>
+        <w:t xml:space="preserve"> host.</w:t>
+      </w:r>
+    </w:p>
+    <w:p>
+      <w:pPr>
+        <w:autoSpaceDE w:val="0"/>
+        <w:autoSpaceDN w:val="0"/>
+        <w:adjustRightInd w:val="0"/>
+        <w:spacing w:after="0" w:line="240" w:lineRule="auto"/>
+        <w:rPr>
+          <w:rFonts w:cstheme="minorHAnsi"/>
+          <w:color w:val="000000"/>
+        </w:rPr>
+      </w:pPr>
+    </w:p>
+    <w:p>
+      <w:pPr>
+        <w:autoSpaceDE w:val="0"/>
+        <w:autoSpaceDN w:val="0"/>
+        <w:adjustRightInd w:val="0"/>
+        <w:spacing w:after="0" w:line="240" w:lineRule="auto"/>
+        <w:rPr>
+          <w:rFonts w:cstheme="minorHAnsi"/>
+          <w:color w:val="000000"/>
+        </w:rPr>
+      </w:pPr>
+      <w:r>
+        <w:rPr>
+          <w:rFonts w:cstheme="minorHAnsi"/>
+          <w:color w:val="000000"/>
+        </w:rPr>
+        <w:t>An ARP spoofing attack can target hosts, switches, and routers connected to your Layer</w:t>
+      </w:r>
+    </w:p>
+    <w:p>
+      <w:pPr>
+        <w:autoSpaceDE w:val="0"/>
+        <w:autoSpaceDN w:val="0"/>
+        <w:adjustRightInd w:val="0"/>
+        <w:spacing w:after="0" w:line="240" w:lineRule="auto"/>
+        <w:rPr>
+          <w:rFonts w:cstheme="minorHAnsi"/>
+          <w:color w:val="000000"/>
+        </w:rPr>
+      </w:pPr>
+      <w:r>
+        <w:rPr>
+          <w:rFonts w:cstheme="minorHAnsi"/>
+          <w:color w:val="000000"/>
+        </w:rPr>
+        <w:t>2 network by poisoning the ARP caches of systems connected to the subnet and by intercepting</w:t>
+      </w:r>
+    </w:p>
+    <w:p>
+      <w:pPr>
+        <w:rPr>
+          <w:rFonts w:eastAsia="Times New Roman" w:cstheme="minorHAnsi"/>
+        </w:rPr>
+      </w:pPr>
+      <w:proofErr w:type="gramStart"/>
+      <w:r>
+        <w:rPr>
+          <w:rFonts w:cstheme="minorHAnsi"/>
+          <w:color w:val="000000"/>
+        </w:rPr>
+        <w:t>traffic</w:t>
+      </w:r>
+      <w:proofErr w:type="gramEnd"/>
+      <w:r>
+        <w:rPr>
+          <w:rFonts w:cstheme="minorHAnsi"/>
+          <w:color w:val="000000"/>
+        </w:rPr>
+        <w:t xml:space="preserve"> intended for other hosts on the subnet.</w:t>
+      </w:r>
+    </w:p>
+    <w:p>
+      <w:pPr>
+        <w:rPr>
+          <w:rFonts w:eastAsia="Times New Roman" w:cstheme="minorHAnsi"/>
+        </w:rPr>
+      </w:pPr>
+    </w:p>
+    <w:p>
+      <w:pPr>
+        <w:autoSpaceDE w:val="0"/>
+        <w:autoSpaceDN w:val="0"/>
+        <w:adjustRightInd w:val="0"/>
+        <w:spacing w:after="0" w:line="240" w:lineRule="auto"/>
+        <w:rPr>
+          <w:rFonts w:cstheme="minorHAnsi"/>
+        </w:rPr>
+      </w:pPr>
+      <w:r>
+        <w:rPr>
+          <w:rFonts w:cstheme="minorHAnsi"/>
+        </w:rPr>
+        <w:t>DAI is a security feature that validates ARP packets in a network. DAI intercepts, logs, and</w:t>
+      </w:r>
+    </w:p>
+    <w:p>
+      <w:pPr>
+        <w:autoSpaceDE w:val="0"/>
+        <w:autoSpaceDN w:val="0"/>
+        <w:adjustRightInd w:val="0"/>
+        <w:spacing w:after="0" w:line="240" w:lineRule="auto"/>
+        <w:rPr>
+          <w:rFonts w:cstheme="minorHAnsi"/>
+        </w:rPr>
+      </w:pPr>
+      <w:proofErr w:type="gramStart"/>
+      <w:r>
+        <w:rPr>
+          <w:rFonts w:cstheme="minorHAnsi"/>
+        </w:rPr>
+        <w:t>discards</w:t>
+      </w:r>
+      <w:proofErr w:type="gramEnd"/>
+      <w:r>
+        <w:rPr>
+          <w:rFonts w:cstheme="minorHAnsi"/>
+        </w:rPr>
+        <w:t xml:space="preserve"> ARP packets with invalid IP-t o -MAC address bindings. This capability protects the</w:t>
+      </w:r>
+    </w:p>
+    <w:p>
+      <w:pPr>
+        <w:autoSpaceDE w:val="0"/>
+        <w:autoSpaceDN w:val="0"/>
+        <w:adjustRightInd w:val="0"/>
+        <w:spacing w:after="0" w:line="240" w:lineRule="auto"/>
+        <w:rPr>
+          <w:rFonts w:cstheme="minorHAnsi"/>
+        </w:rPr>
+      </w:pPr>
+      <w:proofErr w:type="gramStart"/>
+      <w:r>
+        <w:rPr>
+          <w:rFonts w:cstheme="minorHAnsi"/>
+        </w:rPr>
+        <w:lastRenderedPageBreak/>
+        <w:t>network</w:t>
+      </w:r>
+      <w:proofErr w:type="gramEnd"/>
+      <w:r>
+        <w:rPr>
+          <w:rFonts w:cstheme="minorHAnsi"/>
+        </w:rPr>
+        <w:t xml:space="preserve"> from some man-in-the-middle attacks.</w:t>
+      </w:r>
+    </w:p>
+    <w:p>
+      <w:pPr>
+        <w:autoSpaceDE w:val="0"/>
+        <w:autoSpaceDN w:val="0"/>
+        <w:adjustRightInd w:val="0"/>
+        <w:spacing w:after="0" w:line="240" w:lineRule="auto"/>
+        <w:rPr>
+          <w:rFonts w:cstheme="minorHAnsi"/>
+        </w:rPr>
+      </w:pPr>
+      <w:r>
+        <w:rPr>
+          <w:rFonts w:cstheme="minorHAnsi"/>
+        </w:rPr>
+        <w:t>DAI determines the validity of an ARP packet based on valid IP-to-MAC address bindings</w:t>
+      </w:r>
+    </w:p>
+    <w:p>
+      <w:pPr>
+        <w:autoSpaceDE w:val="0"/>
+        <w:autoSpaceDN w:val="0"/>
+        <w:adjustRightInd w:val="0"/>
+        <w:spacing w:after="0" w:line="240" w:lineRule="auto"/>
+        <w:rPr>
+          <w:rFonts w:cstheme="minorHAnsi"/>
+        </w:rPr>
+      </w:pPr>
+      <w:proofErr w:type="gramStart"/>
+      <w:r>
+        <w:rPr>
+          <w:rFonts w:cstheme="minorHAnsi"/>
+        </w:rPr>
+        <w:t>stored</w:t>
+      </w:r>
+      <w:proofErr w:type="gramEnd"/>
+      <w:r>
+        <w:rPr>
+          <w:rFonts w:cstheme="minorHAnsi"/>
+        </w:rPr>
+        <w:t xml:space="preserve"> in a trusted database, the DHCP snooping binding database. As described in the previous</w:t>
+      </w:r>
+    </w:p>
+    <w:p>
+      <w:pPr>
+        <w:autoSpaceDE w:val="0"/>
+        <w:autoSpaceDN w:val="0"/>
+        <w:adjustRightInd w:val="0"/>
+        <w:spacing w:after="0" w:line="240" w:lineRule="auto"/>
+        <w:rPr>
+          <w:rFonts w:cstheme="minorHAnsi"/>
+        </w:rPr>
+      </w:pPr>
+      <w:proofErr w:type="gramStart"/>
+      <w:r>
+        <w:rPr>
+          <w:rFonts w:cstheme="minorHAnsi"/>
+        </w:rPr>
+        <w:t>section</w:t>
+      </w:r>
+      <w:proofErr w:type="gramEnd"/>
+      <w:r>
+        <w:rPr>
+          <w:rFonts w:cstheme="minorHAnsi"/>
+        </w:rPr>
+        <w:t>, this database is built by DHCP snooping if DHCP snooping is enabled on the</w:t>
+      </w:r>
+    </w:p>
+    <w:p>
+      <w:pPr>
+        <w:autoSpaceDE w:val="0"/>
+        <w:autoSpaceDN w:val="0"/>
+        <w:adjustRightInd w:val="0"/>
+        <w:spacing w:after="0" w:line="240" w:lineRule="auto"/>
+        <w:rPr>
+          <w:rFonts w:cstheme="minorHAnsi"/>
+        </w:rPr>
+      </w:pPr>
+      <w:r>
+        <w:rPr>
+          <w:rFonts w:cstheme="minorHAnsi"/>
+        </w:rPr>
+        <w:t>VLANs and on the switch. If the ARP packet is received on a trusted interface, the switch</w:t>
+      </w:r>
+    </w:p>
+    <w:p>
+      <w:pPr>
+        <w:autoSpaceDE w:val="0"/>
+        <w:autoSpaceDN w:val="0"/>
+        <w:adjustRightInd w:val="0"/>
+        <w:spacing w:after="0" w:line="240" w:lineRule="auto"/>
+        <w:rPr>
+          <w:rFonts w:cstheme="minorHAnsi"/>
+        </w:rPr>
+      </w:pPr>
+      <w:proofErr w:type="gramStart"/>
+      <w:r>
+        <w:rPr>
+          <w:rFonts w:cstheme="minorHAnsi"/>
+        </w:rPr>
+        <w:t>forwards</w:t>
+      </w:r>
+      <w:proofErr w:type="gramEnd"/>
+      <w:r>
+        <w:rPr>
+          <w:rFonts w:cstheme="minorHAnsi"/>
+        </w:rPr>
+        <w:t xml:space="preserve"> the packet without any checks. On untrusted interfaces, the switch forwards the</w:t>
+      </w:r>
+    </w:p>
+    <w:p>
+      <w:pPr>
+        <w:autoSpaceDE w:val="0"/>
+        <w:autoSpaceDN w:val="0"/>
+        <w:adjustRightInd w:val="0"/>
+        <w:spacing w:after="0" w:line="240" w:lineRule="auto"/>
+        <w:rPr>
+          <w:rFonts w:cstheme="minorHAnsi"/>
+        </w:rPr>
+      </w:pPr>
+      <w:proofErr w:type="gramStart"/>
+      <w:r>
+        <w:rPr>
+          <w:rFonts w:cstheme="minorHAnsi"/>
+        </w:rPr>
+        <w:t>packet</w:t>
+      </w:r>
+      <w:proofErr w:type="gramEnd"/>
+      <w:r>
+        <w:rPr>
+          <w:rFonts w:cstheme="minorHAnsi"/>
+        </w:rPr>
+        <w:t xml:space="preserve"> only if it is valid.</w:t>
+      </w:r>
+    </w:p>
+    <w:p>
+      <w:pPr>
+        <w:rPr>
+          <w:rFonts w:ascii="Times New Roman" w:eastAsia="Times New Roman" w:hAnsi="Times New Roman" w:cs="Times New Roman"/>
+          <w:sz w:val="24"/>
+          <w:szCs w:val="24"/>
+        </w:rPr>
+      </w:pPr>
+    </w:p>
+    <w:p>
+      <w:pPr>
+        <w:rPr>
+          <w:rFonts w:ascii="Times New Roman" w:eastAsia="Times New Roman" w:hAnsi="Times New Roman" w:cs="Times New Roman"/>
+          <w:sz w:val="24"/>
+          <w:szCs w:val="24"/>
+        </w:rPr>
+      </w:pPr>
+    </w:p>
+    <w:p>
+      <w:pPr>
+        <w:autoSpaceDE w:val="0"/>
+        <w:autoSpaceDN w:val="0"/>
+        <w:adjustRightInd w:val="0"/>
+        <w:spacing w:after="0" w:line="240" w:lineRule="auto"/>
+        <w:rPr>
+          <w:rFonts w:cstheme="minorHAnsi"/>
+        </w:rPr>
+      </w:pPr>
+    </w:p>
+    <w:p>
+      <w:pPr>
+        <w:autoSpaceDE w:val="0"/>
+        <w:autoSpaceDN w:val="0"/>
+        <w:adjustRightInd w:val="0"/>
+        <w:spacing w:after="0" w:line="240" w:lineRule="auto"/>
+        <w:rPr>
+          <w:rFonts w:cstheme="minorHAnsi"/>
+        </w:rPr>
+      </w:pPr>
+      <w:r>
+        <w:rPr>
+          <w:rFonts w:cstheme="minorHAnsi"/>
+        </w:rPr>
+        <w:t>Enable DAI on VLAN 10</w:t>
+      </w:r>
+    </w:p>
+    <w:p>
+      <w:pPr>
+        <w:autoSpaceDE w:val="0"/>
+        <w:autoSpaceDN w:val="0"/>
+        <w:adjustRightInd w:val="0"/>
+        <w:spacing w:after="0" w:line="240" w:lineRule="auto"/>
+        <w:rPr>
+          <w:rFonts w:cstheme="minorHAnsi"/>
+          <w:b/>
+          <w:bCs/>
+        </w:rPr>
+      </w:pPr>
+      <w:proofErr w:type="gramStart"/>
+      <w:r>
+        <w:rPr>
+          <w:rFonts w:cstheme="minorHAnsi"/>
+        </w:rPr>
+        <w:t>sw2(</w:t>
+      </w:r>
+      <w:proofErr w:type="spellStart"/>
+      <w:proofErr w:type="gramEnd"/>
+      <w:r>
+        <w:rPr>
+          <w:rFonts w:cstheme="minorHAnsi"/>
+        </w:rPr>
+        <w:t>config</w:t>
+      </w:r>
+      <w:proofErr w:type="spellEnd"/>
+      <w:r>
+        <w:rPr>
+          <w:rFonts w:cstheme="minorHAnsi"/>
+        </w:rPr>
+        <w:t xml:space="preserve">)# </w:t>
+      </w:r>
+      <w:proofErr w:type="spellStart"/>
+      <w:r>
+        <w:rPr>
+          <w:rFonts w:cstheme="minorHAnsi"/>
+          <w:b/>
+          <w:bCs/>
+        </w:rPr>
+        <w:t>ip</w:t>
+      </w:r>
+      <w:proofErr w:type="spellEnd"/>
+      <w:r>
+        <w:rPr>
+          <w:rFonts w:cstheme="minorHAnsi"/>
+          <w:b/>
+          <w:bCs/>
+        </w:rPr>
+        <w:t xml:space="preserve"> </w:t>
+      </w:r>
+      <w:proofErr w:type="spellStart"/>
+      <w:r>
+        <w:rPr>
+          <w:rFonts w:cstheme="minorHAnsi"/>
+          <w:b/>
+          <w:bCs/>
+        </w:rPr>
+        <w:t>arp</w:t>
+      </w:r>
+      <w:proofErr w:type="spellEnd"/>
+      <w:r>
+        <w:rPr>
+          <w:rFonts w:cstheme="minorHAnsi"/>
+          <w:b/>
+          <w:bCs/>
+        </w:rPr>
+        <w:t xml:space="preserve"> inspection </w:t>
+      </w:r>
+      <w:proofErr w:type="spellStart"/>
+      <w:r>
+        <w:rPr>
+          <w:rFonts w:cstheme="minorHAnsi"/>
+          <w:b/>
+          <w:bCs/>
+        </w:rPr>
+        <w:t>vlan</w:t>
+      </w:r>
+      <w:proofErr w:type="spellEnd"/>
+      <w:r>
+        <w:rPr>
+          <w:rFonts w:cstheme="minorHAnsi"/>
+          <w:b/>
+          <w:bCs/>
+        </w:rPr>
+        <w:t xml:space="preserve"> 10</w:t>
+      </w:r>
+    </w:p>
+    <w:p>
+      <w:pPr>
+        <w:autoSpaceDE w:val="0"/>
+        <w:autoSpaceDN w:val="0"/>
+        <w:adjustRightInd w:val="0"/>
+        <w:spacing w:after="0" w:line="240" w:lineRule="auto"/>
+        <w:rPr>
+          <w:rFonts w:cstheme="minorHAnsi"/>
+          <w:b/>
+          <w:bCs/>
+        </w:rPr>
+      </w:pPr>
+      <w:proofErr w:type="gramStart"/>
+      <w:r>
+        <w:rPr>
+          <w:rFonts w:cstheme="minorHAnsi"/>
+        </w:rPr>
+        <w:t>sw2(</w:t>
+      </w:r>
+      <w:proofErr w:type="spellStart"/>
+      <w:proofErr w:type="gramEnd"/>
+      <w:r>
+        <w:rPr>
+          <w:rFonts w:cstheme="minorHAnsi"/>
+        </w:rPr>
+        <w:t>config</w:t>
+      </w:r>
+      <w:proofErr w:type="spellEnd"/>
+      <w:r>
+        <w:rPr>
+          <w:rFonts w:cstheme="minorHAnsi"/>
+        </w:rPr>
+        <w:t xml:space="preserve">)# </w:t>
+      </w:r>
+      <w:r>
+        <w:rPr>
+          <w:rFonts w:cstheme="minorHAnsi"/>
+          <w:b/>
+          <w:bCs/>
+        </w:rPr>
+        <w:t>exit</w:t>
+      </w:r>
+    </w:p>
+    <w:p>
+      <w:pPr>
+        <w:autoSpaceDE w:val="0"/>
+        <w:autoSpaceDN w:val="0"/>
+        <w:adjustRightInd w:val="0"/>
+        <w:spacing w:after="0" w:line="240" w:lineRule="auto"/>
+        <w:rPr>
+          <w:rFonts w:cstheme="minorHAnsi"/>
+        </w:rPr>
+      </w:pPr>
+      <w:r>
+        <w:rPr>
+          <w:rFonts w:cstheme="minorHAnsi"/>
+        </w:rPr>
+        <w:t>! Verify DAI Configuration for VLAN 10</w:t>
+      </w:r>
+    </w:p>
+    <w:p>
+      <w:pPr>
+        <w:autoSpaceDE w:val="0"/>
+        <w:autoSpaceDN w:val="0"/>
+        <w:adjustRightInd w:val="0"/>
+        <w:spacing w:after="0" w:line="240" w:lineRule="auto"/>
+        <w:rPr>
+          <w:rFonts w:cstheme="minorHAnsi"/>
+          <w:b/>
+          <w:bCs/>
+        </w:rPr>
+      </w:pPr>
+      <w:r>
+        <w:rPr>
+          <w:rFonts w:cstheme="minorHAnsi"/>
+        </w:rPr>
+        <w:t xml:space="preserve">sw2# </w:t>
+      </w:r>
+      <w:r>
+        <w:rPr>
+          <w:rFonts w:cstheme="minorHAnsi"/>
+          <w:b/>
+          <w:bCs/>
+        </w:rPr>
+        <w:t xml:space="preserve">show </w:t>
+      </w:r>
+      <w:proofErr w:type="spellStart"/>
+      <w:r>
+        <w:rPr>
+          <w:rFonts w:cstheme="minorHAnsi"/>
+          <w:b/>
+          <w:bCs/>
+        </w:rPr>
+        <w:t>ip</w:t>
+      </w:r>
+      <w:proofErr w:type="spellEnd"/>
+      <w:r>
+        <w:rPr>
+          <w:rFonts w:cstheme="minorHAnsi"/>
+          <w:b/>
+          <w:bCs/>
+        </w:rPr>
+        <w:t xml:space="preserve"> </w:t>
+      </w:r>
+      <w:proofErr w:type="spellStart"/>
+      <w:proofErr w:type="gramStart"/>
+      <w:r>
+        <w:rPr>
+          <w:rFonts w:cstheme="minorHAnsi"/>
+          <w:b/>
+          <w:bCs/>
+        </w:rPr>
+        <w:t>arp</w:t>
+      </w:r>
+      <w:proofErr w:type="spellEnd"/>
+      <w:proofErr w:type="gramEnd"/>
+      <w:r>
+        <w:rPr>
+          <w:rFonts w:cstheme="minorHAnsi"/>
+          <w:b/>
+          <w:bCs/>
+        </w:rPr>
+        <w:t xml:space="preserve"> inspection </w:t>
+      </w:r>
+      <w:proofErr w:type="spellStart"/>
+      <w:r>
+        <w:rPr>
+          <w:rFonts w:cstheme="minorHAnsi"/>
+          <w:b/>
+          <w:bCs/>
+        </w:rPr>
+        <w:t>vlan</w:t>
+      </w:r>
+      <w:proofErr w:type="spellEnd"/>
+      <w:r>
+        <w:rPr>
+          <w:rFonts w:cstheme="minorHAnsi"/>
+          <w:b/>
+          <w:bCs/>
+        </w:rPr>
+        <w:t xml:space="preserve"> 10</w:t>
+      </w:r>
+    </w:p>
+    <w:p>
+      <w:pPr>
+        <w:autoSpaceDE w:val="0"/>
+        <w:autoSpaceDN w:val="0"/>
+        <w:adjustRightInd w:val="0"/>
+        <w:spacing w:after="0" w:line="240" w:lineRule="auto"/>
+        <w:rPr>
+          <w:rFonts w:cstheme="minorHAnsi"/>
+        </w:rPr>
+      </w:pPr>
+      <w:r>
+        <w:rPr>
+          <w:rFonts w:cstheme="minorHAnsi"/>
+        </w:rPr>
+        <w:t xml:space="preserve">Source Mac </w:t>
+      </w:r>
+      <w:proofErr w:type="gramStart"/>
+      <w:r>
+        <w:rPr>
+          <w:rFonts w:cstheme="minorHAnsi"/>
+        </w:rPr>
+        <w:t>Validation :</w:t>
+      </w:r>
+      <w:proofErr w:type="gramEnd"/>
+      <w:r>
+        <w:rPr>
+          <w:rFonts w:cstheme="minorHAnsi"/>
+        </w:rPr>
+        <w:t xml:space="preserve"> Disabled</w:t>
+      </w:r>
+    </w:p>
+    <w:p>
+      <w:pPr>
+        <w:autoSpaceDE w:val="0"/>
+        <w:autoSpaceDN w:val="0"/>
+        <w:adjustRightInd w:val="0"/>
+        <w:spacing w:after="0" w:line="240" w:lineRule="auto"/>
+        <w:rPr>
+          <w:rFonts w:cstheme="minorHAnsi"/>
+        </w:rPr>
+      </w:pPr>
+      <w:r>
+        <w:rPr>
+          <w:rFonts w:cstheme="minorHAnsi"/>
+        </w:rPr>
+        <w:t xml:space="preserve">Destination Mac </w:t>
+      </w:r>
+      <w:proofErr w:type="gramStart"/>
+      <w:r>
+        <w:rPr>
+          <w:rFonts w:cstheme="minorHAnsi"/>
+        </w:rPr>
+        <w:t>Validation :</w:t>
+      </w:r>
+      <w:proofErr w:type="gramEnd"/>
+      <w:r>
+        <w:rPr>
+          <w:rFonts w:cstheme="minorHAnsi"/>
+        </w:rPr>
+        <w:t xml:space="preserve"> Disabled</w:t>
+      </w:r>
+    </w:p>
+    <w:p>
+      <w:pPr>
+        <w:autoSpaceDE w:val="0"/>
+        <w:autoSpaceDN w:val="0"/>
+        <w:adjustRightInd w:val="0"/>
+        <w:spacing w:after="0" w:line="240" w:lineRule="auto"/>
+        <w:rPr>
+          <w:rFonts w:cstheme="minorHAnsi"/>
+        </w:rPr>
+      </w:pPr>
+      <w:r>
+        <w:rPr>
+          <w:rFonts w:cstheme="minorHAnsi"/>
+        </w:rPr>
+        <w:t xml:space="preserve">IP Address </w:t>
+      </w:r>
+      <w:proofErr w:type="gramStart"/>
+      <w:r>
+        <w:rPr>
+          <w:rFonts w:cstheme="minorHAnsi"/>
+        </w:rPr>
+        <w:t>Validation :</w:t>
+      </w:r>
+      <w:proofErr w:type="gramEnd"/>
+      <w:r>
+        <w:rPr>
+          <w:rFonts w:cstheme="minorHAnsi"/>
+        </w:rPr>
+        <w:t xml:space="preserve"> Disabled</w:t>
+      </w:r>
+    </w:p>
+    <w:p>
+      <w:pPr>
+        <w:autoSpaceDE w:val="0"/>
+        <w:autoSpaceDN w:val="0"/>
+        <w:adjustRightInd w:val="0"/>
+        <w:spacing w:after="0" w:line="240" w:lineRule="auto"/>
+        <w:rPr>
+          <w:rFonts w:cstheme="minorHAnsi"/>
+        </w:rPr>
+      </w:pPr>
+      <w:proofErr w:type="spellStart"/>
+      <w:r>
+        <w:rPr>
+          <w:rFonts w:cstheme="minorHAnsi"/>
+        </w:rPr>
+        <w:t>Vlan</w:t>
+      </w:r>
+      <w:proofErr w:type="spellEnd"/>
+      <w:r>
+        <w:rPr>
+          <w:rFonts w:cstheme="minorHAnsi"/>
+        </w:rPr>
+        <w:t xml:space="preserve"> Configuration Operation ACL Match Static ACL</w:t>
+      </w:r>
+    </w:p>
+    <w:p>
+      <w:pPr>
+        <w:autoSpaceDE w:val="0"/>
+        <w:autoSpaceDN w:val="0"/>
+        <w:adjustRightInd w:val="0"/>
+        <w:spacing w:after="0" w:line="240" w:lineRule="auto"/>
+        <w:rPr>
+          <w:rFonts w:cstheme="minorHAnsi"/>
+        </w:rPr>
+      </w:pPr>
+      <w:r>
+        <w:rPr>
+          <w:rFonts w:cstheme="minorHAnsi"/>
+        </w:rPr>
+        <w:t>---- ------------- --------- --------- ----------</w:t>
+      </w:r>
+    </w:p>
+    <w:p>
+      <w:pPr>
+        <w:autoSpaceDE w:val="0"/>
+        <w:autoSpaceDN w:val="0"/>
+        <w:adjustRightInd w:val="0"/>
+        <w:spacing w:after="0" w:line="240" w:lineRule="auto"/>
+        <w:rPr>
+          <w:rFonts w:cstheme="minorHAnsi"/>
+        </w:rPr>
+      </w:pPr>
+      <w:r>
+        <w:rPr>
+          <w:rFonts w:cstheme="minorHAnsi"/>
+        </w:rPr>
+        <w:t>10 Enabled Inactive</w:t>
+      </w:r>
+    </w:p>
+    <w:p>
+      <w:pPr>
+        <w:autoSpaceDE w:val="0"/>
+        <w:autoSpaceDN w:val="0"/>
+        <w:adjustRightInd w:val="0"/>
+        <w:spacing w:after="0" w:line="240" w:lineRule="auto"/>
+        <w:rPr>
+          <w:rFonts w:cstheme="minorHAnsi"/>
+        </w:rPr>
+      </w:pPr>
+      <w:proofErr w:type="spellStart"/>
+      <w:r>
+        <w:rPr>
+          <w:rFonts w:cstheme="minorHAnsi"/>
+        </w:rPr>
+        <w:t>Vlan</w:t>
+      </w:r>
+      <w:proofErr w:type="spellEnd"/>
+      <w:r>
+        <w:rPr>
+          <w:rFonts w:cstheme="minorHAnsi"/>
+        </w:rPr>
+        <w:t xml:space="preserve"> ACL Logging DHCP Logging Probe Logging</w:t>
+      </w:r>
+    </w:p>
+    <w:p>
+      <w:pPr>
+        <w:autoSpaceDE w:val="0"/>
+        <w:autoSpaceDN w:val="0"/>
+        <w:adjustRightInd w:val="0"/>
+        <w:spacing w:after="0" w:line="240" w:lineRule="auto"/>
+        <w:rPr>
+          <w:rFonts w:cstheme="minorHAnsi"/>
+        </w:rPr>
+      </w:pPr>
+      <w:r>
+        <w:rPr>
+          <w:rFonts w:cstheme="minorHAnsi"/>
+        </w:rPr>
+        <w:t>---- ----------- ------------ -------------</w:t>
+      </w:r>
+    </w:p>
+    <w:p>
+      <w:pPr>
+        <w:autoSpaceDE w:val="0"/>
+        <w:autoSpaceDN w:val="0"/>
+        <w:adjustRightInd w:val="0"/>
+        <w:spacing w:after="0" w:line="240" w:lineRule="auto"/>
+        <w:rPr>
+          <w:rFonts w:cstheme="minorHAnsi"/>
+        </w:rPr>
+      </w:pPr>
+      <w:r>
+        <w:rPr>
+          <w:rFonts w:cstheme="minorHAnsi"/>
+        </w:rPr>
+        <w:t xml:space="preserve">10 Deny </w:t>
+      </w:r>
+      <w:proofErr w:type="spellStart"/>
+      <w:r>
+        <w:rPr>
+          <w:rFonts w:cstheme="minorHAnsi"/>
+        </w:rPr>
+        <w:t>Deny</w:t>
+      </w:r>
+      <w:proofErr w:type="spellEnd"/>
+      <w:r>
+        <w:rPr>
+          <w:rFonts w:cstheme="minorHAnsi"/>
+        </w:rPr>
+        <w:t xml:space="preserve"> Off</w:t>
+      </w:r>
+    </w:p>
+    <w:p>
+      <w:pPr>
+        <w:autoSpaceDE w:val="0"/>
+        <w:autoSpaceDN w:val="0"/>
+        <w:adjustRightInd w:val="0"/>
+        <w:spacing w:after="0" w:line="240" w:lineRule="auto"/>
+        <w:rPr>
+          <w:rFonts w:cstheme="minorHAnsi"/>
+        </w:rPr>
+      </w:pPr>
+      <w:r>
+        <w:rPr>
+          <w:rFonts w:cstheme="minorHAnsi"/>
+        </w:rPr>
+        <w:t>! Configure Interface Fa1/0/24 as a Trusted DAI Interface</w:t>
+      </w:r>
+    </w:p>
+    <w:p>
+      <w:pPr>
+        <w:autoSpaceDE w:val="0"/>
+        <w:autoSpaceDN w:val="0"/>
+        <w:adjustRightInd w:val="0"/>
+        <w:spacing w:after="0" w:line="240" w:lineRule="auto"/>
+        <w:rPr>
+          <w:rFonts w:cstheme="minorHAnsi"/>
+          <w:b/>
+          <w:bCs/>
+        </w:rPr>
+      </w:pPr>
+      <w:proofErr w:type="gramStart"/>
+      <w:r>
+        <w:rPr>
+          <w:rFonts w:cstheme="minorHAnsi"/>
+        </w:rPr>
+        <w:t>sw2(</w:t>
+      </w:r>
+      <w:proofErr w:type="spellStart"/>
+      <w:proofErr w:type="gramEnd"/>
+      <w:r>
+        <w:rPr>
+          <w:rFonts w:cstheme="minorHAnsi"/>
+        </w:rPr>
+        <w:t>config</w:t>
+      </w:r>
+      <w:proofErr w:type="spellEnd"/>
+      <w:r>
+        <w:rPr>
+          <w:rFonts w:cstheme="minorHAnsi"/>
+        </w:rPr>
+        <w:t xml:space="preserve">)# </w:t>
+      </w:r>
+      <w:r>
+        <w:rPr>
+          <w:rFonts w:cstheme="minorHAnsi"/>
+          <w:b/>
+          <w:bCs/>
+        </w:rPr>
+        <w:t>interface fa1/0/24</w:t>
+      </w:r>
+    </w:p>
+    <w:p>
+      <w:pPr>
+        <w:autoSpaceDE w:val="0"/>
+        <w:autoSpaceDN w:val="0"/>
+        <w:adjustRightInd w:val="0"/>
+        <w:spacing w:after="0" w:line="240" w:lineRule="auto"/>
+        <w:rPr>
+          <w:rFonts w:cstheme="minorHAnsi"/>
+          <w:b/>
+          <w:bCs/>
+        </w:rPr>
+      </w:pPr>
+      <w:proofErr w:type="gramStart"/>
+      <w:r>
+        <w:rPr>
+          <w:rFonts w:cstheme="minorHAnsi"/>
+        </w:rPr>
+        <w:t>sw2(</w:t>
+      </w:r>
+      <w:proofErr w:type="spellStart"/>
+      <w:proofErr w:type="gramEnd"/>
+      <w:r>
+        <w:rPr>
+          <w:rFonts w:cstheme="minorHAnsi"/>
+        </w:rPr>
+        <w:t>config</w:t>
+      </w:r>
+      <w:proofErr w:type="spellEnd"/>
+      <w:r>
+        <w:rPr>
+          <w:rFonts w:cstheme="minorHAnsi"/>
+        </w:rPr>
+        <w:t xml:space="preserve">-if)# </w:t>
+      </w:r>
+      <w:proofErr w:type="spellStart"/>
+      <w:r>
+        <w:rPr>
+          <w:rFonts w:cstheme="minorHAnsi"/>
+          <w:b/>
+          <w:bCs/>
+        </w:rPr>
+        <w:t>ip</w:t>
+      </w:r>
+      <w:proofErr w:type="spellEnd"/>
+      <w:r>
+        <w:rPr>
+          <w:rFonts w:cstheme="minorHAnsi"/>
+          <w:b/>
+          <w:bCs/>
+        </w:rPr>
+        <w:t xml:space="preserve"> </w:t>
+      </w:r>
+      <w:proofErr w:type="spellStart"/>
+      <w:r>
+        <w:rPr>
+          <w:rFonts w:cstheme="minorHAnsi"/>
+          <w:b/>
+          <w:bCs/>
+        </w:rPr>
+        <w:t>arp</w:t>
+      </w:r>
+      <w:proofErr w:type="spellEnd"/>
+      <w:r>
+        <w:rPr>
+          <w:rFonts w:cstheme="minorHAnsi"/>
+          <w:b/>
+          <w:bCs/>
+        </w:rPr>
+        <w:t xml:space="preserve"> inspection trust</w:t>
+      </w:r>
+    </w:p>
+    <w:p>
+      <w:pPr>
+        <w:autoSpaceDE w:val="0"/>
+        <w:autoSpaceDN w:val="0"/>
+        <w:adjustRightInd w:val="0"/>
+        <w:spacing w:after="0" w:line="240" w:lineRule="auto"/>
+        <w:rPr>
+          <w:rFonts w:cstheme="minorHAnsi"/>
+          <w:b/>
+          <w:bCs/>
+        </w:rPr>
+      </w:pPr>
+      <w:proofErr w:type="gramStart"/>
+      <w:r>
+        <w:rPr>
+          <w:rFonts w:cstheme="minorHAnsi"/>
+        </w:rPr>
+        <w:t>sw2(</w:t>
+      </w:r>
+      <w:proofErr w:type="spellStart"/>
+      <w:proofErr w:type="gramEnd"/>
+      <w:r>
+        <w:rPr>
+          <w:rFonts w:cstheme="minorHAnsi"/>
+        </w:rPr>
+        <w:t>config</w:t>
+      </w:r>
+      <w:proofErr w:type="spellEnd"/>
+      <w:r>
+        <w:rPr>
+          <w:rFonts w:cstheme="minorHAnsi"/>
+        </w:rPr>
+        <w:t xml:space="preserve">-if)# </w:t>
+      </w:r>
+      <w:r>
+        <w:rPr>
+          <w:rFonts w:cstheme="minorHAnsi"/>
+          <w:b/>
+          <w:bCs/>
+        </w:rPr>
+        <w:t>exit</w:t>
+      </w:r>
+    </w:p>
+    <w:p>
+      <w:pPr>
+        <w:autoSpaceDE w:val="0"/>
+        <w:autoSpaceDN w:val="0"/>
+        <w:adjustRightInd w:val="0"/>
+        <w:spacing w:after="0" w:line="240" w:lineRule="auto"/>
+        <w:rPr>
+          <w:rFonts w:cstheme="minorHAnsi"/>
+          <w:b/>
+          <w:bCs/>
+        </w:rPr>
+      </w:pPr>
+      <w:proofErr w:type="gramStart"/>
+      <w:r>
+        <w:rPr>
+          <w:rFonts w:cstheme="minorHAnsi"/>
+        </w:rPr>
+        <w:t>sw2(</w:t>
+      </w:r>
+      <w:proofErr w:type="spellStart"/>
+      <w:proofErr w:type="gramEnd"/>
+      <w:r>
+        <w:rPr>
+          <w:rFonts w:cstheme="minorHAnsi"/>
+        </w:rPr>
+        <w:t>config</w:t>
+      </w:r>
+      <w:proofErr w:type="spellEnd"/>
+      <w:r>
+        <w:rPr>
+          <w:rFonts w:cstheme="minorHAnsi"/>
+        </w:rPr>
+        <w:t xml:space="preserve">)# </w:t>
+      </w:r>
+      <w:r>
+        <w:rPr>
+          <w:rFonts w:cstheme="minorHAnsi"/>
+          <w:b/>
+          <w:bCs/>
+        </w:rPr>
+        <w:t>exit</w:t>
+      </w:r>
+    </w:p>
+    <w:p>
+      <w:pPr>
+        <w:autoSpaceDE w:val="0"/>
+        <w:autoSpaceDN w:val="0"/>
+        <w:adjustRightInd w:val="0"/>
+        <w:spacing w:after="0" w:line="240" w:lineRule="auto"/>
+        <w:rPr>
+          <w:rFonts w:cstheme="minorHAnsi"/>
+          <w:b/>
+          <w:bCs/>
+        </w:rPr>
+      </w:pPr>
+      <w:r>
+        <w:rPr>
+          <w:rFonts w:cstheme="minorHAnsi"/>
+        </w:rPr>
+        <w:t xml:space="preserve">sw2# </w:t>
+      </w:r>
+      <w:r>
+        <w:rPr>
+          <w:rFonts w:cstheme="minorHAnsi"/>
+          <w:b/>
+          <w:bCs/>
+        </w:rPr>
+        <w:t xml:space="preserve">show </w:t>
+      </w:r>
+      <w:proofErr w:type="spellStart"/>
+      <w:r>
+        <w:rPr>
+          <w:rFonts w:cstheme="minorHAnsi"/>
+          <w:b/>
+          <w:bCs/>
+        </w:rPr>
+        <w:t>ip</w:t>
+      </w:r>
+      <w:proofErr w:type="spellEnd"/>
+      <w:r>
+        <w:rPr>
+          <w:rFonts w:cstheme="minorHAnsi"/>
+          <w:b/>
+          <w:bCs/>
+        </w:rPr>
+        <w:t xml:space="preserve"> </w:t>
+      </w:r>
+      <w:proofErr w:type="spellStart"/>
+      <w:proofErr w:type="gramStart"/>
+      <w:r>
+        <w:rPr>
+          <w:rFonts w:cstheme="minorHAnsi"/>
+          <w:b/>
+          <w:bCs/>
+        </w:rPr>
+        <w:t>arp</w:t>
+      </w:r>
+      <w:proofErr w:type="spellEnd"/>
+      <w:proofErr w:type="gramEnd"/>
+      <w:r>
+        <w:rPr>
+          <w:rFonts w:cstheme="minorHAnsi"/>
+          <w:b/>
+          <w:bCs/>
+        </w:rPr>
+        <w:t xml:space="preserve"> inspection interfaces</w:t>
+      </w:r>
+    </w:p>
+    <w:p>
+      <w:pPr>
+        <w:autoSpaceDE w:val="0"/>
+        <w:autoSpaceDN w:val="0"/>
+        <w:adjustRightInd w:val="0"/>
+        <w:spacing w:after="0" w:line="240" w:lineRule="auto"/>
+        <w:rPr>
+          <w:rFonts w:cstheme="minorHAnsi"/>
+        </w:rPr>
+      </w:pPr>
+      <w:r>
+        <w:rPr>
+          <w:rFonts w:cstheme="minorHAnsi"/>
+        </w:rPr>
+        <w:t>Interface Trust State Rate (</w:t>
+      </w:r>
+      <w:proofErr w:type="spellStart"/>
+      <w:r>
+        <w:rPr>
+          <w:rFonts w:cstheme="minorHAnsi"/>
+        </w:rPr>
+        <w:t>pps</w:t>
+      </w:r>
+      <w:proofErr w:type="spellEnd"/>
+      <w:r>
+        <w:rPr>
+          <w:rFonts w:cstheme="minorHAnsi"/>
+        </w:rPr>
+        <w:t>) Burst Interval</w:t>
+      </w:r>
+    </w:p>
+    <w:p>
+      <w:pPr>
+        <w:autoSpaceDE w:val="0"/>
+        <w:autoSpaceDN w:val="0"/>
+        <w:adjustRightInd w:val="0"/>
+        <w:spacing w:after="0" w:line="240" w:lineRule="auto"/>
+        <w:rPr>
+          <w:rFonts w:cstheme="minorHAnsi"/>
+        </w:rPr>
+      </w:pPr>
+      <w:r>
+        <w:rPr>
+          <w:rFonts w:cstheme="minorHAnsi"/>
+        </w:rPr>
+        <w:t>--------------- ----------- ---------- --------------</w:t>
+      </w:r>
+    </w:p>
+    <w:p>
+      <w:pPr>
+        <w:autoSpaceDE w:val="0"/>
+        <w:autoSpaceDN w:val="0"/>
+        <w:adjustRightInd w:val="0"/>
+        <w:spacing w:after="0" w:line="240" w:lineRule="auto"/>
+        <w:rPr>
+          <w:rFonts w:cstheme="minorHAnsi"/>
+        </w:rPr>
+      </w:pPr>
+      <w:r>
+        <w:rPr>
+          <w:rFonts w:cstheme="minorHAnsi"/>
+        </w:rPr>
+        <w:t>Fa1/0/1 Untrusted 15 1</w:t>
+      </w:r>
+    </w:p>
+    <w:p>
+      <w:pPr>
+        <w:autoSpaceDE w:val="0"/>
+        <w:autoSpaceDN w:val="0"/>
+        <w:adjustRightInd w:val="0"/>
+        <w:spacing w:after="0" w:line="240" w:lineRule="auto"/>
+        <w:rPr>
+          <w:rFonts w:cstheme="minorHAnsi"/>
+        </w:rPr>
+      </w:pPr>
+      <w:r>
+        <w:rPr>
+          <w:rFonts w:cstheme="minorHAnsi"/>
+        </w:rPr>
+        <w:t>Fa1/0/2 Untrusted 15 1</w:t>
+      </w:r>
+    </w:p>
+    <w:p>
+      <w:pPr>
+        <w:autoSpaceDE w:val="0"/>
+        <w:autoSpaceDN w:val="0"/>
+        <w:adjustRightInd w:val="0"/>
+        <w:spacing w:after="0" w:line="240" w:lineRule="auto"/>
+        <w:rPr>
+          <w:rFonts w:cstheme="minorHAnsi"/>
+        </w:rPr>
+      </w:pPr>
+      <w:r>
+        <w:rPr>
+          <w:rFonts w:cstheme="minorHAnsi"/>
+        </w:rPr>
+        <w:t xml:space="preserve">! </w:t>
+      </w:r>
+      <w:proofErr w:type="gramStart"/>
+      <w:r>
+        <w:rPr>
+          <w:rFonts w:cstheme="minorHAnsi"/>
+        </w:rPr>
+        <w:t>output</w:t>
+      </w:r>
+      <w:proofErr w:type="gramEnd"/>
+      <w:r>
+        <w:rPr>
+          <w:rFonts w:cstheme="minorHAnsi"/>
+        </w:rPr>
+        <w:t xml:space="preserve"> removed for brevity</w:t>
+      </w:r>
+    </w:p>
+    <w:p>
+      <w:pPr>
+        <w:autoSpaceDE w:val="0"/>
+        <w:autoSpaceDN w:val="0"/>
+        <w:adjustRightInd w:val="0"/>
+        <w:spacing w:after="0" w:line="240" w:lineRule="auto"/>
+        <w:rPr>
+          <w:rFonts w:cstheme="minorHAnsi"/>
+        </w:rPr>
+      </w:pPr>
+      <w:r>
+        <w:rPr>
+          <w:rFonts w:cstheme="minorHAnsi"/>
+        </w:rPr>
+        <w:t>Fa1/0/23 Untrusted 15 1</w:t>
+      </w:r>
+    </w:p>
+    <w:p>
+      <w:pPr>
+        <w:rPr>
+          <w:rFonts w:eastAsia="Times New Roman" w:cstheme="minorHAnsi"/>
+        </w:rPr>
+      </w:pPr>
+      <w:r>
+        <w:rPr>
+          <w:rFonts w:cstheme="minorHAnsi"/>
+        </w:rPr>
+        <w:t>Fa1/0/24 Trusted None N/A</w:t>
+      </w:r>
+    </w:p>
+    <w:p>
+      <w:pPr>
+        <w:rPr>
+          <w:rFonts w:eastAsia="Times New Roman" w:cstheme="minorHAnsi"/>
+        </w:rPr>
+      </w:pPr>
+    </w:p>
+    <w:p>
+      <w:pPr>
+        <w:rPr>
+          <w:rFonts w:eastAsia="Times New Roman" w:cstheme="minorHAnsi"/>
         </w:rPr>
       </w:pPr>
     </w:p>
